--- a/fuentes/260101050_CFA2_DU.docx
+++ b/fuentes/260101050_CFA2_DU.docx
@@ -538,7 +538,7 @@
           <w:r>
             <w:fldChar w:fldCharType="separate"/>
           </w:r>
-          <w:hyperlink w:anchor="_Toc198369234" w:history="1">
+          <w:hyperlink w:anchor="_Toc198624507" w:history="1">
             <w:r>
               <w:rPr>
                 <w:rStyle w:val="Hipervnculo"/>
@@ -565,7 +565,7 @@
                 <w:noProof/>
                 <w:webHidden/>
               </w:rPr>
-              <w:instrText xml:space="preserve"> PAGEREF _Toc198369234 \h </w:instrText>
+              <w:instrText xml:space="preserve"> PAGEREF _Toc198624507 \h </w:instrText>
             </w:r>
             <w:r>
               <w:rPr>
@@ -611,7 +611,7 @@
               <w:lang w:eastAsia="es-MX"/>
             </w:rPr>
           </w:pPr>
-          <w:hyperlink w:anchor="_Toc198369235" w:history="1">
+          <w:hyperlink w:anchor="_Toc198624508" w:history="1">
             <w:r>
               <w:rPr>
                 <w:rStyle w:val="Hipervnculo"/>
@@ -655,7 +655,7 @@
                 <w:noProof/>
                 <w:webHidden/>
               </w:rPr>
-              <w:instrText xml:space="preserve"> PAGEREF _Toc198369235 \h </w:instrText>
+              <w:instrText xml:space="preserve"> PAGEREF _Toc198624508 \h </w:instrText>
             </w:r>
             <w:r>
               <w:rPr>
@@ -697,7 +697,7 @@
               <w:lang w:eastAsia="es-MX"/>
             </w:rPr>
           </w:pPr>
-          <w:hyperlink w:anchor="_Toc198369236" w:history="1">
+          <w:hyperlink w:anchor="_Toc198624509" w:history="1">
             <w:r>
               <w:rPr>
                 <w:rStyle w:val="Hipervnculo"/>
@@ -741,7 +741,7 @@
                 <w:noProof/>
                 <w:webHidden/>
               </w:rPr>
-              <w:instrText xml:space="preserve"> PAGEREF _Toc198369236 \h </w:instrText>
+              <w:instrText xml:space="preserve"> PAGEREF _Toc198624509 \h </w:instrText>
             </w:r>
             <w:r>
               <w:rPr>
@@ -783,7 +783,7 @@
               <w:lang w:eastAsia="es-MX"/>
             </w:rPr>
           </w:pPr>
-          <w:hyperlink w:anchor="_Toc198369237" w:history="1">
+          <w:hyperlink w:anchor="_Toc198624510" w:history="1">
             <w:r>
               <w:rPr>
                 <w:rStyle w:val="Hipervnculo"/>
@@ -827,7 +827,7 @@
                 <w:noProof/>
                 <w:webHidden/>
               </w:rPr>
-              <w:instrText xml:space="preserve"> PAGEREF _Toc198369237 \h </w:instrText>
+              <w:instrText xml:space="preserve"> PAGEREF _Toc198624510 \h </w:instrText>
             </w:r>
             <w:r>
               <w:rPr>
@@ -869,7 +869,7 @@
               <w:lang w:eastAsia="es-MX"/>
             </w:rPr>
           </w:pPr>
-          <w:hyperlink w:anchor="_Toc198369238" w:history="1">
+          <w:hyperlink w:anchor="_Toc198624511" w:history="1">
             <w:r>
               <w:rPr>
                 <w:rStyle w:val="Hipervnculo"/>
@@ -913,7 +913,7 @@
                 <w:noProof/>
                 <w:webHidden/>
               </w:rPr>
-              <w:instrText xml:space="preserve"> PAGEREF _Toc198369238 \h </w:instrText>
+              <w:instrText xml:space="preserve"> PAGEREF _Toc198624511 \h </w:instrText>
             </w:r>
             <w:r>
               <w:rPr>
@@ -959,7 +959,7 @@
               <w:lang w:eastAsia="es-MX"/>
             </w:rPr>
           </w:pPr>
-          <w:hyperlink w:anchor="_Toc198369239" w:history="1">
+          <w:hyperlink w:anchor="_Toc198624512" w:history="1">
             <w:r>
               <w:rPr>
                 <w:rStyle w:val="Hipervnculo"/>
@@ -1007,7 +1007,7 @@
                 <w:noProof/>
                 <w:webHidden/>
               </w:rPr>
-              <w:instrText xml:space="preserve"> PAGEREF _Toc198369239 \h </w:instrText>
+              <w:instrText xml:space="preserve"> PAGEREF _Toc198624512 \h </w:instrText>
             </w:r>
             <w:r>
               <w:rPr>
@@ -1049,7 +1049,7 @@
               <w:lang w:eastAsia="es-MX"/>
             </w:rPr>
           </w:pPr>
-          <w:hyperlink w:anchor="_Toc198369240" w:history="1">
+          <w:hyperlink w:anchor="_Toc198624513" w:history="1">
             <w:r>
               <w:rPr>
                 <w:rStyle w:val="Hipervnculo"/>
@@ -1076,7 +1076,7 @@
                 <w:noProof/>
                 <w:webHidden/>
               </w:rPr>
-              <w:instrText xml:space="preserve"> PAGEREF _Toc198369240 \h </w:instrText>
+              <w:instrText xml:space="preserve"> PAGEREF _Toc198624513 \h </w:instrText>
             </w:r>
             <w:r>
               <w:rPr>
@@ -1118,7 +1118,7 @@
               <w:lang w:eastAsia="es-MX"/>
             </w:rPr>
           </w:pPr>
-          <w:hyperlink w:anchor="_Toc198369241" w:history="1">
+          <w:hyperlink w:anchor="_Toc198624514" w:history="1">
             <w:r>
               <w:rPr>
                 <w:rStyle w:val="Hipervnculo"/>
@@ -1145,7 +1145,7 @@
                 <w:noProof/>
                 <w:webHidden/>
               </w:rPr>
-              <w:instrText xml:space="preserve"> PAGEREF _Toc198369241 \h </w:instrText>
+              <w:instrText xml:space="preserve"> PAGEREF _Toc198624514 \h </w:instrText>
             </w:r>
             <w:r>
               <w:rPr>
@@ -1191,7 +1191,7 @@
               <w:lang w:eastAsia="es-MX"/>
             </w:rPr>
           </w:pPr>
-          <w:hyperlink w:anchor="_Toc198369242" w:history="1">
+          <w:hyperlink w:anchor="_Toc198624515" w:history="1">
             <w:r>
               <w:rPr>
                 <w:rStyle w:val="Hipervnculo"/>
@@ -1246,7 +1246,7 @@
                 <w:noProof/>
                 <w:webHidden/>
               </w:rPr>
-              <w:instrText xml:space="preserve"> PAGEREF _Toc198369242 \h </w:instrText>
+              <w:instrText xml:space="preserve"> PAGEREF _Toc198624515 \h </w:instrText>
             </w:r>
             <w:r>
               <w:rPr>
@@ -1288,7 +1288,7 @@
               <w:lang w:eastAsia="es-MX"/>
             </w:rPr>
           </w:pPr>
-          <w:hyperlink w:anchor="_Toc198369243" w:history="1">
+          <w:hyperlink w:anchor="_Toc198624516" w:history="1">
             <w:r>
               <w:rPr>
                 <w:rStyle w:val="Hipervnculo"/>
@@ -1315,7 +1315,7 @@
                 <w:noProof/>
                 <w:webHidden/>
               </w:rPr>
-              <w:instrText xml:space="preserve"> PAGEREF _Toc198369243 \h </w:instrText>
+              <w:instrText xml:space="preserve"> PAGEREF _Toc198624516 \h </w:instrText>
             </w:r>
             <w:r>
               <w:rPr>
@@ -1357,7 +1357,7 @@
               <w:lang w:eastAsia="es-MX"/>
             </w:rPr>
           </w:pPr>
-          <w:hyperlink w:anchor="_Toc198369244" w:history="1">
+          <w:hyperlink w:anchor="_Toc198624517" w:history="1">
             <w:r>
               <w:rPr>
                 <w:rStyle w:val="Hipervnculo"/>
@@ -1384,7 +1384,7 @@
                 <w:noProof/>
                 <w:webHidden/>
               </w:rPr>
-              <w:instrText xml:space="preserve"> PAGEREF _Toc198369244 \h </w:instrText>
+              <w:instrText xml:space="preserve"> PAGEREF _Toc198624517 \h </w:instrText>
             </w:r>
             <w:r>
               <w:rPr>
@@ -1426,7 +1426,7 @@
               <w:lang w:eastAsia="es-MX"/>
             </w:rPr>
           </w:pPr>
-          <w:hyperlink w:anchor="_Toc198369245" w:history="1">
+          <w:hyperlink w:anchor="_Toc198624518" w:history="1">
             <w:r>
               <w:rPr>
                 <w:rStyle w:val="Hipervnculo"/>
@@ -1453,7 +1453,7 @@
                 <w:noProof/>
                 <w:webHidden/>
               </w:rPr>
-              <w:instrText xml:space="preserve"> PAGEREF _Toc198369245 \h </w:instrText>
+              <w:instrText xml:space="preserve"> PAGEREF _Toc198624518 \h </w:instrText>
             </w:r>
             <w:r>
               <w:rPr>
@@ -1499,7 +1499,7 @@
               <w:lang w:eastAsia="es-MX"/>
             </w:rPr>
           </w:pPr>
-          <w:hyperlink w:anchor="_Toc198369246" w:history="1">
+          <w:hyperlink w:anchor="_Toc198624519" w:history="1">
             <w:r>
               <w:rPr>
                 <w:rStyle w:val="Hipervnculo"/>
@@ -1543,7 +1543,7 @@
                 <w:noProof/>
                 <w:webHidden/>
               </w:rPr>
-              <w:instrText xml:space="preserve"> PAGEREF _Toc198369246 \h </w:instrText>
+              <w:instrText xml:space="preserve"> PAGEREF _Toc198624519 \h </w:instrText>
             </w:r>
             <w:r>
               <w:rPr>
@@ -1585,7 +1585,7 @@
               <w:lang w:eastAsia="es-MX"/>
             </w:rPr>
           </w:pPr>
-          <w:hyperlink w:anchor="_Toc198369247" w:history="1">
+          <w:hyperlink w:anchor="_Toc198624520" w:history="1">
             <w:r>
               <w:rPr>
                 <w:rStyle w:val="Hipervnculo"/>
@@ -1612,7 +1612,7 @@
                 <w:noProof/>
                 <w:webHidden/>
               </w:rPr>
-              <w:instrText xml:space="preserve"> PAGEREF _Toc198369247 \h </w:instrText>
+              <w:instrText xml:space="preserve"> PAGEREF _Toc198624520 \h </w:instrText>
             </w:r>
             <w:r>
               <w:rPr>
@@ -1654,7 +1654,7 @@
               <w:lang w:eastAsia="es-MX"/>
             </w:rPr>
           </w:pPr>
-          <w:hyperlink w:anchor="_Toc198369248" w:history="1">
+          <w:hyperlink w:anchor="_Toc198624521" w:history="1">
             <w:r>
               <w:rPr>
                 <w:rStyle w:val="Hipervnculo"/>
@@ -1681,7 +1681,7 @@
                 <w:noProof/>
                 <w:webHidden/>
               </w:rPr>
-              <w:instrText xml:space="preserve"> PAGEREF _Toc198369248 \h </w:instrText>
+              <w:instrText xml:space="preserve"> PAGEREF _Toc198624521 \h </w:instrText>
             </w:r>
             <w:r>
               <w:rPr>
@@ -1723,7 +1723,7 @@
               <w:lang w:eastAsia="es-MX"/>
             </w:rPr>
           </w:pPr>
-          <w:hyperlink w:anchor="_Toc198369249" w:history="1">
+          <w:hyperlink w:anchor="_Toc198624522" w:history="1">
             <w:r>
               <w:rPr>
                 <w:rStyle w:val="Hipervnculo"/>
@@ -1750,7 +1750,7 @@
                 <w:noProof/>
                 <w:webHidden/>
               </w:rPr>
-              <w:instrText xml:space="preserve"> PAGEREF _Toc198369249 \h </w:instrText>
+              <w:instrText xml:space="preserve"> PAGEREF _Toc198624522 \h </w:instrText>
             </w:r>
             <w:r>
               <w:rPr>
@@ -1796,7 +1796,7 @@
               <w:lang w:eastAsia="es-MX"/>
             </w:rPr>
           </w:pPr>
-          <w:hyperlink w:anchor="_Toc198369250" w:history="1">
+          <w:hyperlink w:anchor="_Toc198624523" w:history="1">
             <w:r>
               <w:rPr>
                 <w:rStyle w:val="Hipervnculo"/>
@@ -1840,7 +1840,7 @@
                 <w:noProof/>
                 <w:webHidden/>
               </w:rPr>
-              <w:instrText xml:space="preserve"> PAGEREF _Toc198369250 \h </w:instrText>
+              <w:instrText xml:space="preserve"> PAGEREF _Toc198624523 \h </w:instrText>
             </w:r>
             <w:r>
               <w:rPr>
@@ -1882,7 +1882,7 @@
               <w:lang w:eastAsia="es-MX"/>
             </w:rPr>
           </w:pPr>
-          <w:hyperlink w:anchor="_Toc198369251" w:history="1">
+          <w:hyperlink w:anchor="_Toc198624524" w:history="1">
             <w:r>
               <w:rPr>
                 <w:rStyle w:val="Hipervnculo"/>
@@ -1909,7 +1909,7 @@
                 <w:noProof/>
                 <w:webHidden/>
               </w:rPr>
-              <w:instrText xml:space="preserve"> PAGEREF _Toc198369251 \h </w:instrText>
+              <w:instrText xml:space="preserve"> PAGEREF _Toc198624524 \h </w:instrText>
             </w:r>
             <w:r>
               <w:rPr>
@@ -1951,7 +1951,7 @@
               <w:lang w:eastAsia="es-MX"/>
             </w:rPr>
           </w:pPr>
-          <w:hyperlink w:anchor="_Toc198369252" w:history="1">
+          <w:hyperlink w:anchor="_Toc198624525" w:history="1">
             <w:r>
               <w:rPr>
                 <w:rStyle w:val="Hipervnculo"/>
@@ -1978,7 +1978,7 @@
                 <w:noProof/>
                 <w:webHidden/>
               </w:rPr>
-              <w:instrText xml:space="preserve"> PAGEREF _Toc198369252 \h </w:instrText>
+              <w:instrText xml:space="preserve"> PAGEREF _Toc198624525 \h </w:instrText>
             </w:r>
             <w:r>
               <w:rPr>
@@ -2024,7 +2024,7 @@
               <w:lang w:eastAsia="es-MX"/>
             </w:rPr>
           </w:pPr>
-          <w:hyperlink w:anchor="_Toc198369253" w:history="1">
+          <w:hyperlink w:anchor="_Toc198624526" w:history="1">
             <w:r>
               <w:rPr>
                 <w:rStyle w:val="Hipervnculo"/>
@@ -2068,7 +2068,7 @@
                 <w:noProof/>
                 <w:webHidden/>
               </w:rPr>
-              <w:instrText xml:space="preserve"> PAGEREF _Toc198369253 \h </w:instrText>
+              <w:instrText xml:space="preserve"> PAGEREF _Toc198624526 \h </w:instrText>
             </w:r>
             <w:r>
               <w:rPr>
@@ -2110,7 +2110,7 @@
               <w:lang w:eastAsia="es-MX"/>
             </w:rPr>
           </w:pPr>
-          <w:hyperlink w:anchor="_Toc198369254" w:history="1">
+          <w:hyperlink w:anchor="_Toc198624527" w:history="1">
             <w:r>
               <w:rPr>
                 <w:rStyle w:val="Hipervnculo"/>
@@ -2137,7 +2137,7 @@
                 <w:noProof/>
                 <w:webHidden/>
               </w:rPr>
-              <w:instrText xml:space="preserve"> PAGEREF _Toc198369254 \h </w:instrText>
+              <w:instrText xml:space="preserve"> PAGEREF _Toc198624527 \h </w:instrText>
             </w:r>
             <w:r>
               <w:rPr>
@@ -2179,7 +2179,7 @@
               <w:lang w:eastAsia="es-MX"/>
             </w:rPr>
           </w:pPr>
-          <w:hyperlink w:anchor="_Toc198369255" w:history="1">
+          <w:hyperlink w:anchor="_Toc198624528" w:history="1">
             <w:r>
               <w:rPr>
                 <w:rStyle w:val="Hipervnculo"/>
@@ -2206,7 +2206,7 @@
                 <w:noProof/>
                 <w:webHidden/>
               </w:rPr>
-              <w:instrText xml:space="preserve"> PAGEREF _Toc198369255 \h </w:instrText>
+              <w:instrText xml:space="preserve"> PAGEREF _Toc198624528 \h </w:instrText>
             </w:r>
             <w:r>
               <w:rPr>
@@ -2248,7 +2248,7 @@
               <w:lang w:eastAsia="es-MX"/>
             </w:rPr>
           </w:pPr>
-          <w:hyperlink w:anchor="_Toc198369256" w:history="1">
+          <w:hyperlink w:anchor="_Toc198624529" w:history="1">
             <w:r>
               <w:rPr>
                 <w:rStyle w:val="Hipervnculo"/>
@@ -2275,7 +2275,7 @@
                 <w:noProof/>
                 <w:webHidden/>
               </w:rPr>
-              <w:instrText xml:space="preserve"> PAGEREF _Toc198369256 \h </w:instrText>
+              <w:instrText xml:space="preserve"> PAGEREF _Toc198624529 \h </w:instrText>
             </w:r>
             <w:r>
               <w:rPr>
@@ -2317,7 +2317,7 @@
               <w:lang w:eastAsia="es-MX"/>
             </w:rPr>
           </w:pPr>
-          <w:hyperlink w:anchor="_Toc198369257" w:history="1">
+          <w:hyperlink w:anchor="_Toc198624530" w:history="1">
             <w:r>
               <w:rPr>
                 <w:rStyle w:val="Hipervnculo"/>
@@ -2344,7 +2344,7 @@
                 <w:noProof/>
                 <w:webHidden/>
               </w:rPr>
-              <w:instrText xml:space="preserve"> PAGEREF _Toc198369257 \h </w:instrText>
+              <w:instrText xml:space="preserve"> PAGEREF _Toc198624530 \h </w:instrText>
             </w:r>
             <w:r>
               <w:rPr>
@@ -2386,7 +2386,7 @@
               <w:lang w:eastAsia="es-MX"/>
             </w:rPr>
           </w:pPr>
-          <w:hyperlink w:anchor="_Toc198369258" w:history="1">
+          <w:hyperlink w:anchor="_Toc198624531" w:history="1">
             <w:r>
               <w:rPr>
                 <w:rStyle w:val="Hipervnculo"/>
@@ -2413,7 +2413,7 @@
                 <w:noProof/>
                 <w:webHidden/>
               </w:rPr>
-              <w:instrText xml:space="preserve"> PAGEREF _Toc198369258 \h </w:instrText>
+              <w:instrText xml:space="preserve"> PAGEREF _Toc198624531 \h </w:instrText>
             </w:r>
             <w:r>
               <w:rPr>
@@ -2433,7 +2433,7 @@
                 <w:noProof/>
                 <w:webHidden/>
               </w:rPr>
-              <w:t>30</w:t>
+              <w:t>29</w:t>
             </w:r>
             <w:r>
               <w:rPr>
@@ -2458,7 +2458,7 @@
               <w:lang w:eastAsia="es-MX"/>
             </w:rPr>
           </w:pPr>
-          <w:hyperlink w:anchor="_Toc198369259" w:history="1">
+          <w:hyperlink w:anchor="_Toc198624532" w:history="1">
             <w:r>
               <w:rPr>
                 <w:rStyle w:val="Hipervnculo"/>
@@ -2485,7 +2485,7 @@
                 <w:noProof/>
                 <w:webHidden/>
               </w:rPr>
-              <w:instrText xml:space="preserve"> PAGEREF _Toc198369259 \h </w:instrText>
+              <w:instrText xml:space="preserve"> PAGEREF _Toc198624532 \h </w:instrText>
             </w:r>
             <w:r>
               <w:rPr>
@@ -2505,7 +2505,7 @@
                 <w:noProof/>
                 <w:webHidden/>
               </w:rPr>
-              <w:t>32</w:t>
+              <w:t>31</w:t>
             </w:r>
             <w:r>
               <w:rPr>
@@ -2530,7 +2530,7 @@
               <w:lang w:eastAsia="es-MX"/>
             </w:rPr>
           </w:pPr>
-          <w:hyperlink w:anchor="_Toc198369260" w:history="1">
+          <w:hyperlink w:anchor="_Toc198624533" w:history="1">
             <w:r>
               <w:rPr>
                 <w:rStyle w:val="Hipervnculo"/>
@@ -2557,7 +2557,7 @@
                 <w:noProof/>
                 <w:webHidden/>
               </w:rPr>
-              <w:instrText xml:space="preserve"> PAGEREF _Toc198369260 \h </w:instrText>
+              <w:instrText xml:space="preserve"> PAGEREF _Toc198624533 \h </w:instrText>
             </w:r>
             <w:r>
               <w:rPr>
@@ -2577,7 +2577,7 @@
                 <w:noProof/>
                 <w:webHidden/>
               </w:rPr>
-              <w:t>33</w:t>
+              <w:t>32</w:t>
             </w:r>
             <w:r>
               <w:rPr>
@@ -2602,7 +2602,7 @@
               <w:lang w:eastAsia="es-MX"/>
             </w:rPr>
           </w:pPr>
-          <w:hyperlink w:anchor="_Toc198369261" w:history="1">
+          <w:hyperlink w:anchor="_Toc198624534" w:history="1">
             <w:r>
               <w:rPr>
                 <w:rStyle w:val="Hipervnculo"/>
@@ -2629,7 +2629,7 @@
                 <w:noProof/>
                 <w:webHidden/>
               </w:rPr>
-              <w:instrText xml:space="preserve"> PAGEREF _Toc198369261 \h </w:instrText>
+              <w:instrText xml:space="preserve"> PAGEREF _Toc198624534 \h </w:instrText>
             </w:r>
             <w:r>
               <w:rPr>
@@ -2649,7 +2649,7 @@
                 <w:noProof/>
                 <w:webHidden/>
               </w:rPr>
-              <w:t>35</w:t>
+              <w:t>34</w:t>
             </w:r>
             <w:r>
               <w:rPr>
@@ -2674,7 +2674,7 @@
               <w:lang w:eastAsia="es-MX"/>
             </w:rPr>
           </w:pPr>
-          <w:hyperlink w:anchor="_Toc198369262" w:history="1">
+          <w:hyperlink w:anchor="_Toc198624535" w:history="1">
             <w:r>
               <w:rPr>
                 <w:rStyle w:val="Hipervnculo"/>
@@ -2701,7 +2701,7 @@
                 <w:noProof/>
                 <w:webHidden/>
               </w:rPr>
-              <w:instrText xml:space="preserve"> PAGEREF _Toc198369262 \h </w:instrText>
+              <w:instrText xml:space="preserve"> PAGEREF _Toc198624535 \h </w:instrText>
             </w:r>
             <w:r>
               <w:rPr>
@@ -2721,7 +2721,7 @@
                 <w:noProof/>
                 <w:webHidden/>
               </w:rPr>
-              <w:t>36</w:t>
+              <w:t>35</w:t>
             </w:r>
             <w:r>
               <w:rPr>
@@ -2746,7 +2746,7 @@
               <w:lang w:eastAsia="es-MX"/>
             </w:rPr>
           </w:pPr>
-          <w:hyperlink w:anchor="_Toc198369263" w:history="1">
+          <w:hyperlink w:anchor="_Toc198624536" w:history="1">
             <w:r>
               <w:rPr>
                 <w:rStyle w:val="Hipervnculo"/>
@@ -2773,7 +2773,7 @@
                 <w:noProof/>
                 <w:webHidden/>
               </w:rPr>
-              <w:instrText xml:space="preserve"> PAGEREF _Toc198369263 \h </w:instrText>
+              <w:instrText xml:space="preserve"> PAGEREF _Toc198624536 \h </w:instrText>
             </w:r>
             <w:r>
               <w:rPr>
@@ -2793,7 +2793,7 @@
                 <w:noProof/>
                 <w:webHidden/>
               </w:rPr>
-              <w:t>38</w:t>
+              <w:t>37</w:t>
             </w:r>
             <w:r>
               <w:rPr>
@@ -2838,7 +2838,7 @@
       <w:pPr>
         <w:pStyle w:val="Titulosgenerales"/>
       </w:pPr>
-      <w:bookmarkStart w:id="0" w:name="_Toc198369234"/>
+      <w:bookmarkStart w:id="0" w:name="_Toc198624507"/>
       <w:r>
         <w:lastRenderedPageBreak/>
         <w:t>Introducción</w:t>
@@ -2943,7 +2943,7 @@
           <w:noProof/>
         </w:rPr>
         <w:drawing>
-          <wp:inline distT="0" distB="0" distL="0" distR="0" wp14:anchorId="03A5AE42" wp14:editId="4B718785">
+          <wp:inline distT="0" distB="0" distL="0" distR="0" wp14:anchorId="03A5AE42" wp14:editId="49E50AC4">
             <wp:extent cx="4869712" cy="2739091"/>
             <wp:effectExtent l="0" t="0" r="0" b="4445"/>
             <wp:docPr id="1012767370" name="Imagen 6" descr="YouTube Thumbnail Downloader FULL HQ IMAGE"/>
@@ -3256,7 +3256,7 @@
       <w:pPr>
         <w:pStyle w:val="Ttulo1"/>
       </w:pPr>
-      <w:bookmarkStart w:id="1" w:name="_Toc198369235"/>
+      <w:bookmarkStart w:id="1" w:name="_Toc198624508"/>
       <w:r>
         <w:lastRenderedPageBreak/>
         <w:t>Toma de decisiones</w:t>
@@ -3274,7 +3274,7 @@
           <w:rFonts w:eastAsia="Times New Roman"/>
         </w:rPr>
       </w:pPr>
-      <w:bookmarkStart w:id="2" w:name="_Toc198369236"/>
+      <w:bookmarkStart w:id="2" w:name="_Toc198624509"/>
       <w:r>
         <w:t>Concepto</w:t>
       </w:r>
@@ -3296,7 +3296,7 @@
           <w:numId w:val="22"/>
         </w:numPr>
       </w:pPr>
-      <w:bookmarkStart w:id="3" w:name="_Toc198369237"/>
+      <w:bookmarkStart w:id="3" w:name="_Toc198624510"/>
       <w:r>
         <w:t>Importancia</w:t>
       </w:r>
@@ -3492,7 +3492,7 @@
           <w:numId w:val="22"/>
         </w:numPr>
       </w:pPr>
-      <w:bookmarkStart w:id="4" w:name="_Toc198369238"/>
+      <w:bookmarkStart w:id="4" w:name="_Toc198624511"/>
       <w:r>
         <w:t>Pasos</w:t>
       </w:r>
@@ -4227,25 +4227,52 @@
         <w:pStyle w:val="Figura"/>
       </w:pPr>
       <w:r>
-        <w:t>Herramienta de apoyo en la toma de decisiones</w:t>
-      </w:r>
-    </w:p>
-    <w:p>
-      <w:pPr>
-        <w:jc w:val="center"/>
-        <w:rPr>
-          <w:lang w:val="es-419" w:eastAsia="es-CO"/>
-        </w:rPr>
-      </w:pPr>
-      <w:r>
         <w:rPr>
           <w:noProof/>
-          <w:lang w:val="es-419" w:eastAsia="es-CO"/>
         </w:rPr>
         <w:drawing>
-          <wp:inline distT="0" distB="0" distL="0" distR="0" wp14:anchorId="31C2B1BD" wp14:editId="6606CB24">
+          <wp:anchor distT="0" distB="0" distL="114300" distR="114300" simplePos="0" relativeHeight="251666432" behindDoc="1" locked="0" layoutInCell="1" allowOverlap="1" wp14:anchorId="31C2B1BD" wp14:editId="54F4AFAB">
+            <wp:simplePos x="0" y="0"/>
+            <wp:positionH relativeFrom="column">
+              <wp:posOffset>3810</wp:posOffset>
+            </wp:positionH>
+            <wp:positionV relativeFrom="paragraph">
+              <wp:posOffset>344805</wp:posOffset>
+            </wp:positionV>
             <wp:extent cx="6332220" cy="1974850"/>
             <wp:effectExtent l="0" t="0" r="5080" b="6350"/>
+            <wp:wrapTight wrapText="bothSides">
+              <wp:wrapPolygon edited="0">
+                <wp:start x="6758" y="0"/>
+                <wp:lineTo x="6715" y="417"/>
+                <wp:lineTo x="6671" y="3334"/>
+                <wp:lineTo x="8838" y="4445"/>
+                <wp:lineTo x="10787" y="4445"/>
+                <wp:lineTo x="1863" y="5695"/>
+                <wp:lineTo x="1863" y="6668"/>
+                <wp:lineTo x="0" y="8057"/>
+                <wp:lineTo x="0" y="11113"/>
+                <wp:lineTo x="520" y="13335"/>
+                <wp:lineTo x="563" y="21392"/>
+                <wp:lineTo x="1993" y="21531"/>
+                <wp:lineTo x="18325" y="21531"/>
+                <wp:lineTo x="21227" y="21531"/>
+                <wp:lineTo x="21271" y="21531"/>
+                <wp:lineTo x="21357" y="20003"/>
+                <wp:lineTo x="21314" y="13335"/>
+                <wp:lineTo x="21574" y="11113"/>
+                <wp:lineTo x="21574" y="8195"/>
+                <wp:lineTo x="19321" y="6668"/>
+                <wp:lineTo x="19408" y="5834"/>
+                <wp:lineTo x="18542" y="5556"/>
+                <wp:lineTo x="11004" y="4445"/>
+                <wp:lineTo x="13040" y="4445"/>
+                <wp:lineTo x="15292" y="3334"/>
+                <wp:lineTo x="15206" y="417"/>
+                <wp:lineTo x="15162" y="0"/>
+                <wp:lineTo x="6758" y="0"/>
+              </wp:wrapPolygon>
+            </wp:wrapTight>
             <wp:docPr id="1467954164" name="Imagen 1" descr="La figura describe las herramientas disponibles como apoyo en la toma de decisiones como lo son el análisis DOFA, estudios de comportamiento del consumidor, mapas de calor, e indicadores de gestión (KPI)."/>
             <wp:cNvGraphicFramePr>
               <a:graphicFrameLocks xmlns:a="http://schemas.openxmlformats.org/drawingml/2006/main" noChangeAspect="1"/>
@@ -4258,7 +4285,13 @@
                     <pic:cNvPicPr/>
                   </pic:nvPicPr>
                   <pic:blipFill>
-                    <a:blip r:embed="rId16"/>
+                    <a:blip r:embed="rId16">
+                      <a:extLst>
+                        <a:ext uri="{28A0092B-C50C-407E-A947-70E740481C1C}">
+                          <a14:useLocalDpi xmlns:a14="http://schemas.microsoft.com/office/drawing/2010/main" val="0"/>
+                        </a:ext>
+                      </a:extLst>
+                    </a:blip>
                     <a:stretch>
                       <a:fillRect/>
                     </a:stretch>
@@ -4275,12 +4308,30 @@
                 </pic:pic>
               </a:graphicData>
             </a:graphic>
-          </wp:inline>
+            <wp14:sizeRelH relativeFrom="page">
+              <wp14:pctWidth>0</wp14:pctWidth>
+            </wp14:sizeRelH>
+            <wp14:sizeRelV relativeFrom="page">
+              <wp14:pctHeight>0</wp14:pctHeight>
+            </wp14:sizeRelV>
+          </wp:anchor>
         </w:drawing>
       </w:r>
-    </w:p>
-    <w:p>
-      <w:pPr>
+      <w:r>
+        <w:t>Herramienta de apoyo en la toma de decisiones</w:t>
+      </w:r>
+    </w:p>
+    <w:p>
+      <w:pPr>
+        <w:jc w:val="center"/>
+        <w:rPr>
+          <w:lang w:val="es-419" w:eastAsia="es-CO"/>
+        </w:rPr>
+      </w:pPr>
+    </w:p>
+    <w:p>
+      <w:pPr>
+        <w:ind w:firstLine="0"/>
         <w:rPr>
           <w:rFonts w:ascii="Calibri" w:hAnsi="Calibri" w:cs="Calibri"/>
           <w:sz w:val="22"/>
@@ -4338,12 +4389,20 @@
     </w:p>
     <w:p>
       <w:pPr>
+        <w:rPr>
+          <w:rFonts w:ascii="Calibri" w:hAnsi="Calibri" w:cs="Calibri"/>
+          <w:szCs w:val="28"/>
+        </w:rPr>
+      </w:pPr>
+    </w:p>
+    <w:p>
+      <w:pPr>
         <w:pStyle w:val="Ttulo1"/>
         <w:rPr>
           <w:rStyle w:val="Extranjerismo"/>
         </w:rPr>
       </w:pPr>
-      <w:bookmarkStart w:id="5" w:name="_Toc198369239"/>
+      <w:bookmarkStart w:id="5" w:name="_Toc198624512"/>
       <w:r>
         <w:rPr>
           <w:rStyle w:val="Extranjerismo"/>
@@ -4357,7 +4416,7 @@
       <w:pPr>
         <w:pStyle w:val="Ttulo2"/>
       </w:pPr>
-      <w:bookmarkStart w:id="6" w:name="_Toc198369240"/>
+      <w:bookmarkStart w:id="6" w:name="_Toc198624513"/>
       <w:r>
         <w:t>2.1 Concepto</w:t>
       </w:r>
@@ -4438,7 +4497,7 @@
       <w:pPr>
         <w:pStyle w:val="Ttulo2"/>
       </w:pPr>
-      <w:bookmarkStart w:id="7" w:name="_Toc198369241"/>
+      <w:bookmarkStart w:id="7" w:name="_Toc198624514"/>
       <w:r>
         <w:t>2.2 Tipos y características</w:t>
       </w:r>
@@ -4854,12 +4913,22 @@
           <w:lang w:val="es-419" w:eastAsia="es-CO"/>
         </w:rPr>
       </w:pPr>
-      <w:r>
+    </w:p>
+    <w:p>
+      <w:pPr>
         <w:rPr>
           <w:b/>
           <w:bCs/>
           <w:lang w:val="es-419" w:eastAsia="es-CO"/>
         </w:rPr>
+      </w:pPr>
+      <w:r>
+        <w:rPr>
+          <w:b/>
+          <w:bCs/>
+          <w:lang w:val="es-419" w:eastAsia="es-CO"/>
+        </w:rPr>
+        <w:lastRenderedPageBreak/>
         <w:t>Ejemplos:</w:t>
       </w:r>
     </w:p>
@@ -4878,7 +4947,6 @@
         <w:rPr>
           <w:lang w:val="es-419" w:eastAsia="es-CO"/>
         </w:rPr>
-        <w:lastRenderedPageBreak/>
         <w:t>Una droguería revisa semanalmente el inventario y ajusta el pedido a la demanda de medicamentos.</w:t>
       </w:r>
     </w:p>
@@ -4957,7 +5025,7 @@
           <w:rStyle w:val="Extranjerismo"/>
         </w:rPr>
       </w:pPr>
-      <w:bookmarkStart w:id="8" w:name="_Toc198369242"/>
+      <w:bookmarkStart w:id="8" w:name="_Toc198624515"/>
       <w:r>
         <w:lastRenderedPageBreak/>
         <w:t xml:space="preserve">Objetivos de </w:t>
@@ -5007,7 +5075,7 @@
       <w:pPr>
         <w:pStyle w:val="Ttulo2"/>
       </w:pPr>
-      <w:bookmarkStart w:id="9" w:name="_Toc198369243"/>
+      <w:bookmarkStart w:id="9" w:name="_Toc198624516"/>
       <w:r>
         <w:t>3.1 Concepto</w:t>
       </w:r>
@@ -5249,34 +5317,59 @@
       <w:pPr>
         <w:pStyle w:val="Figura"/>
         <w:rPr>
-          <w:rStyle w:val="Extranjerismo"/>
-        </w:rPr>
-      </w:pPr>
-      <w:r>
-        <w:t xml:space="preserve">Objetivos del </w:t>
-      </w:r>
-      <w:r>
-        <w:rPr>
-          <w:rStyle w:val="Extranjerismo"/>
-        </w:rPr>
-        <w:t>merchandising</w:t>
-      </w:r>
-    </w:p>
-    <w:p>
-      <w:pPr>
-        <w:rPr>
-          <w:lang w:val="en-US" w:eastAsia="es-CO"/>
+          <w:spacing w:val="20"/>
+          <w:lang w:val="en-US"/>
         </w:rPr>
       </w:pPr>
       <w:r>
         <w:rPr>
           <w:noProof/>
-          <w:lang w:val="en-US" w:eastAsia="es-CO"/>
+          <w:lang w:val="en-US"/>
         </w:rPr>
         <w:drawing>
-          <wp:inline distT="0" distB="0" distL="0" distR="0" wp14:anchorId="13261169" wp14:editId="4EF18EA1">
+          <wp:anchor distT="0" distB="0" distL="114300" distR="114300" simplePos="0" relativeHeight="251665408" behindDoc="1" locked="0" layoutInCell="1" allowOverlap="1" wp14:anchorId="13261169" wp14:editId="7CD5D1A4">
+            <wp:simplePos x="0" y="0"/>
+            <wp:positionH relativeFrom="column">
+              <wp:posOffset>41910</wp:posOffset>
+            </wp:positionH>
+            <wp:positionV relativeFrom="paragraph">
+              <wp:posOffset>391160</wp:posOffset>
+            </wp:positionV>
             <wp:extent cx="6332220" cy="1278890"/>
-            <wp:effectExtent l="0" t="0" r="5080" b="3810"/>
+            <wp:effectExtent l="0" t="0" r="0" b="3810"/>
+            <wp:wrapTight wrapText="bothSides">
+              <wp:wrapPolygon edited="0">
+                <wp:start x="4982" y="429"/>
+                <wp:lineTo x="1560" y="1072"/>
+                <wp:lineTo x="390" y="1930"/>
+                <wp:lineTo x="303" y="4933"/>
+                <wp:lineTo x="87" y="7507"/>
+                <wp:lineTo x="87" y="11154"/>
+                <wp:lineTo x="477" y="14586"/>
+                <wp:lineTo x="520" y="16731"/>
+                <wp:lineTo x="4289" y="18018"/>
+                <wp:lineTo x="10787" y="18018"/>
+                <wp:lineTo x="866" y="19948"/>
+                <wp:lineTo x="866" y="21450"/>
+                <wp:lineTo x="8708" y="21450"/>
+                <wp:lineTo x="8968" y="21450"/>
+                <wp:lineTo x="20404" y="21450"/>
+                <wp:lineTo x="20448" y="20163"/>
+                <wp:lineTo x="10787" y="18018"/>
+                <wp:lineTo x="17069" y="18018"/>
+                <wp:lineTo x="21184" y="16731"/>
+                <wp:lineTo x="21184" y="14586"/>
+                <wp:lineTo x="21487" y="11154"/>
+                <wp:lineTo x="21531" y="8580"/>
+                <wp:lineTo x="21531" y="7722"/>
+                <wp:lineTo x="21401" y="5791"/>
+                <wp:lineTo x="21227" y="4290"/>
+                <wp:lineTo x="21271" y="1930"/>
+                <wp:lineTo x="20058" y="1072"/>
+                <wp:lineTo x="16722" y="429"/>
+                <wp:lineTo x="4982" y="429"/>
+              </wp:wrapPolygon>
+            </wp:wrapTight>
             <wp:docPr id="950796099" name="Imagen 1" descr="Se enuncian los objetivos del merchandising a saber: &#10;Incrementar las ventas por impulso.Aumentar el tiempo al interior del punto de venta.Mejorar la presentación del producto.Facilitar la rotación del inventario.Reforzar la imagen de marca.Orientar al cliente en su trayectoria en proceso de compra"/>
             <wp:cNvGraphicFramePr>
               <a:graphicFrameLocks xmlns:a="http://schemas.openxmlformats.org/drawingml/2006/main" noChangeAspect="1"/>
@@ -5289,7 +5382,13 @@
                     <pic:cNvPicPr/>
                   </pic:nvPicPr>
                   <pic:blipFill>
-                    <a:blip r:embed="rId19"/>
+                    <a:blip r:embed="rId19">
+                      <a:extLst>
+                        <a:ext uri="{28A0092B-C50C-407E-A947-70E740481C1C}">
+                          <a14:useLocalDpi xmlns:a14="http://schemas.microsoft.com/office/drawing/2010/main" val="0"/>
+                        </a:ext>
+                      </a:extLst>
+                    </a:blip>
                     <a:stretch>
                       <a:fillRect/>
                     </a:stretch>
@@ -5306,12 +5405,28 @@
                 </pic:pic>
               </a:graphicData>
             </a:graphic>
-          </wp:inline>
+            <wp14:sizeRelH relativeFrom="page">
+              <wp14:pctWidth>0</wp14:pctWidth>
+            </wp14:sizeRelH>
+            <wp14:sizeRelV relativeFrom="page">
+              <wp14:pctHeight>0</wp14:pctHeight>
+            </wp14:sizeRelV>
+          </wp:anchor>
         </w:drawing>
       </w:r>
-    </w:p>
-    <w:p>
-      <w:pPr>
+      <w:r>
+        <w:t xml:space="preserve">Objetivos del </w:t>
+      </w:r>
+      <w:r>
+        <w:rPr>
+          <w:rStyle w:val="Extranjerismo"/>
+        </w:rPr>
+        <w:t>merchandising</w:t>
+      </w:r>
+    </w:p>
+    <w:p>
+      <w:pPr>
+        <w:ind w:firstLine="0"/>
         <w:rPr>
           <w:sz w:val="22"/>
           <w:lang w:eastAsia="es-CO"/>
@@ -5338,7 +5453,7 @@
       <w:pPr>
         <w:pStyle w:val="Ttulo2"/>
       </w:pPr>
-      <w:bookmarkStart w:id="10" w:name="_Toc198369244"/>
+      <w:bookmarkStart w:id="10" w:name="_Toc198624517"/>
       <w:r>
         <w:lastRenderedPageBreak/>
         <w:t>3.2 Tipos y características</w:t>
@@ -5582,7 +5697,7 @@
       <w:r>
         <w:rPr>
           <w:rStyle w:val="Extranjerismo"/>
-          <w:lang w:val="es-419" w:eastAsia="es-CO"/>
+          <w:lang w:val="es-CO"/>
         </w:rPr>
         <w:t xml:space="preserve">marketing </w:t>
       </w:r>
@@ -5895,7 +6010,7 @@
       <w:pPr>
         <w:pStyle w:val="Ttulo2"/>
       </w:pPr>
-      <w:bookmarkStart w:id="11" w:name="_Toc198369245"/>
+      <w:bookmarkStart w:id="11" w:name="_Toc198624518"/>
       <w:r>
         <w:t>3.3 Técnicas de fijación</w:t>
       </w:r>
@@ -6264,7 +6379,7 @@
       <w:pPr>
         <w:pStyle w:val="Ttulo1"/>
       </w:pPr>
-      <w:bookmarkStart w:id="12" w:name="_Toc198369246"/>
+      <w:bookmarkStart w:id="12" w:name="_Toc198624519"/>
       <w:r>
         <w:lastRenderedPageBreak/>
         <w:t>Metas del punto de venta</w:t>
@@ -6301,7 +6416,7 @@
       <w:pPr>
         <w:pStyle w:val="Ttulo2"/>
       </w:pPr>
-      <w:bookmarkStart w:id="13" w:name="_Toc198369247"/>
+      <w:bookmarkStart w:id="13" w:name="_Toc198624520"/>
       <w:r>
         <w:t>4.1 Características de las metas</w:t>
       </w:r>
@@ -6541,25 +6656,55 @@
         <w:pStyle w:val="Figura"/>
       </w:pPr>
       <w:r>
+        <w:rPr>
+          <w:noProof/>
+        </w:rPr>
         <w:lastRenderedPageBreak/>
-        <w:t>Metas SMART</w:t>
-      </w:r>
-    </w:p>
-    <w:p>
-      <w:pPr>
-        <w:rPr>
-          <w:lang w:val="es-419" w:eastAsia="es-CO"/>
-        </w:rPr>
-      </w:pPr>
-      <w:r>
-        <w:rPr>
-          <w:noProof/>
-          <w:lang w:val="es-419" w:eastAsia="es-CO"/>
-        </w:rPr>
         <w:drawing>
-          <wp:inline distT="0" distB="0" distL="0" distR="0" wp14:anchorId="4FFCF789" wp14:editId="1FC9FAAF">
+          <wp:anchor distT="0" distB="0" distL="114300" distR="114300" simplePos="0" relativeHeight="251667456" behindDoc="1" locked="0" layoutInCell="1" allowOverlap="1" wp14:anchorId="4FFCF789" wp14:editId="5B8D293A">
+            <wp:simplePos x="0" y="0"/>
+            <wp:positionH relativeFrom="column">
+              <wp:posOffset>-21590</wp:posOffset>
+            </wp:positionH>
+            <wp:positionV relativeFrom="paragraph">
+              <wp:posOffset>342900</wp:posOffset>
+            </wp:positionV>
             <wp:extent cx="6332220" cy="1521460"/>
             <wp:effectExtent l="0" t="0" r="5080" b="2540"/>
+            <wp:wrapTight wrapText="bothSides">
+              <wp:wrapPolygon edited="0">
+                <wp:start x="14859" y="361"/>
+                <wp:lineTo x="2036" y="902"/>
+                <wp:lineTo x="563" y="1262"/>
+                <wp:lineTo x="563" y="3606"/>
+                <wp:lineTo x="347" y="4868"/>
+                <wp:lineTo x="130" y="6311"/>
+                <wp:lineTo x="0" y="9015"/>
+                <wp:lineTo x="173" y="12260"/>
+                <wp:lineTo x="693" y="15506"/>
+                <wp:lineTo x="2036" y="18030"/>
+                <wp:lineTo x="1083" y="18030"/>
+                <wp:lineTo x="1040" y="18751"/>
+                <wp:lineTo x="1213" y="20915"/>
+                <wp:lineTo x="1213" y="21456"/>
+                <wp:lineTo x="5285" y="21456"/>
+                <wp:lineTo x="7408" y="21456"/>
+                <wp:lineTo x="20838" y="21456"/>
+                <wp:lineTo x="20881" y="18210"/>
+                <wp:lineTo x="19495" y="18030"/>
+                <wp:lineTo x="14643" y="18030"/>
+                <wp:lineTo x="20968" y="17129"/>
+                <wp:lineTo x="20968" y="15145"/>
+                <wp:lineTo x="21444" y="12260"/>
+                <wp:lineTo x="21574" y="9376"/>
+                <wp:lineTo x="21444" y="6491"/>
+                <wp:lineTo x="21011" y="3606"/>
+                <wp:lineTo x="21097" y="1803"/>
+                <wp:lineTo x="19711" y="1082"/>
+                <wp:lineTo x="15422" y="361"/>
+                <wp:lineTo x="14859" y="361"/>
+              </wp:wrapPolygon>
+            </wp:wrapTight>
             <wp:docPr id="657438293" name="Imagen 1" descr="Se ilustran las metas SMART&#10;Específicas (Specific)Medibles (Measurable)Alcanzables (Achievable)Relevantes (Relevant)Temporales (Time-bound)"/>
             <wp:cNvGraphicFramePr>
               <a:graphicFrameLocks xmlns:a="http://schemas.openxmlformats.org/drawingml/2006/main" noChangeAspect="1"/>
@@ -6572,7 +6717,13 @@
                     <pic:cNvPicPr/>
                   </pic:nvPicPr>
                   <pic:blipFill>
-                    <a:blip r:embed="rId20"/>
+                    <a:blip r:embed="rId20">
+                      <a:extLst>
+                        <a:ext uri="{28A0092B-C50C-407E-A947-70E740481C1C}">
+                          <a14:useLocalDpi xmlns:a14="http://schemas.microsoft.com/office/drawing/2010/main" val="0"/>
+                        </a:ext>
+                      </a:extLst>
+                    </a:blip>
                     <a:stretch>
                       <a:fillRect/>
                     </a:stretch>
@@ -6589,12 +6740,22 @@
                 </pic:pic>
               </a:graphicData>
             </a:graphic>
-          </wp:inline>
+            <wp14:sizeRelH relativeFrom="page">
+              <wp14:pctWidth>0</wp14:pctWidth>
+            </wp14:sizeRelH>
+            <wp14:sizeRelV relativeFrom="page">
+              <wp14:pctHeight>0</wp14:pctHeight>
+            </wp14:sizeRelV>
+          </wp:anchor>
         </w:drawing>
       </w:r>
-    </w:p>
-    <w:p>
-      <w:pPr>
+      <w:r>
+        <w:t>Metas SMART</w:t>
+      </w:r>
+    </w:p>
+    <w:p>
+      <w:pPr>
+        <w:ind w:firstLine="0"/>
         <w:rPr>
           <w:sz w:val="22"/>
           <w:lang w:eastAsia="es-CO"/>
@@ -6621,7 +6782,7 @@
       <w:pPr>
         <w:pStyle w:val="Ttulo2"/>
       </w:pPr>
-      <w:bookmarkStart w:id="14" w:name="_Toc198369248"/>
+      <w:bookmarkStart w:id="14" w:name="_Toc198624521"/>
       <w:r>
         <w:t>4.2 Tipos de metas en el punto de venta</w:t>
       </w:r>
@@ -6768,6 +6929,19 @@
     </w:p>
     <w:p>
       <w:pPr>
+        <w:rPr>
+          <w:lang w:val="es-419" w:eastAsia="es-CO"/>
+        </w:rPr>
+      </w:pPr>
+      <w:r>
+        <w:rPr>
+          <w:lang w:val="es-419" w:eastAsia="es-CO"/>
+        </w:rPr>
+        <w:t>El establecimiento de metas precisas permite al equipo comercial focalizar esfuerzos, asignar recursos de forma eficiente y diseñar planes de acción alineados con los resultados esperados. Además, facilita la toma de decisiones basada en indicadores clave de rendimiento (KPI), permitiendo una gestión proactiva y orientada al logro (Chiavenato, 2011).</w:t>
+      </w:r>
+    </w:p>
+    <w:p>
+      <w:pPr>
         <w:pStyle w:val="Prrafodelista"/>
         <w:ind w:left="1429" w:firstLine="0"/>
         <w:rPr>
@@ -6785,28 +6959,7 @@
         <w:rPr>
           <w:lang w:val="es-419" w:eastAsia="es-CO"/>
         </w:rPr>
-        <w:t>El establecimiento de metas precisas permite al equipo comercial focalizar esfuerzos, asignar recursos de forma eficiente y diseñar planes de acción alineados con los resultados esperados. Además, facilita la toma de decisiones basada en indicadores clave de rendimiento (KPI), permitiendo una gestión proactiva y orientada al logro (Chiavenato, 2011).</w:t>
-      </w:r>
-    </w:p>
-    <w:p>
-      <w:pPr>
-        <w:pStyle w:val="Prrafodelista"/>
-        <w:ind w:left="1429" w:firstLine="0"/>
-        <w:rPr>
-          <w:lang w:val="es-419" w:eastAsia="es-CO"/>
-        </w:rPr>
-      </w:pPr>
-    </w:p>
-    <w:p>
-      <w:pPr>
-        <w:rPr>
-          <w:lang w:val="es-419" w:eastAsia="es-CO"/>
-        </w:rPr>
-      </w:pPr>
-      <w:r>
-        <w:rPr>
-          <w:lang w:val="es-419" w:eastAsia="es-CO"/>
-        </w:rPr>
+        <w:lastRenderedPageBreak/>
         <w:t>Como lo señalan Lamb, Hair y McDaniel (2019), las metas proporcionan una referencia fundamental para evaluar el desempeño y motivar al equipo, dado que fomentan el sentido de propósito y dirección compartida en la organización.</w:t>
       </w:r>
     </w:p>
@@ -6815,24 +6968,48 @@
         <w:pStyle w:val="Figura"/>
       </w:pPr>
       <w:r>
-        <w:t>Importancia de metas claras</w:t>
-      </w:r>
-    </w:p>
-    <w:p>
-      <w:pPr>
-        <w:rPr>
-          <w:lang w:val="es-419" w:eastAsia="es-CO"/>
-        </w:rPr>
-      </w:pPr>
-      <w:r>
         <w:rPr>
           <w:noProof/>
-          <w:lang w:val="es-419" w:eastAsia="es-CO"/>
         </w:rPr>
         <w:drawing>
-          <wp:inline distT="0" distB="0" distL="0" distR="0" wp14:anchorId="22581654" wp14:editId="07D83AA5">
+          <wp:anchor distT="0" distB="0" distL="114300" distR="114300" simplePos="0" relativeHeight="251668480" behindDoc="1" locked="0" layoutInCell="1" allowOverlap="1" wp14:anchorId="22581654" wp14:editId="41B6956F">
+            <wp:simplePos x="0" y="0"/>
+            <wp:positionH relativeFrom="column">
+              <wp:posOffset>143510</wp:posOffset>
+            </wp:positionH>
+            <wp:positionV relativeFrom="paragraph">
+              <wp:posOffset>394970</wp:posOffset>
+            </wp:positionV>
             <wp:extent cx="6332220" cy="1198245"/>
             <wp:effectExtent l="0" t="0" r="5080" b="0"/>
+            <wp:wrapTight wrapText="bothSides">
+              <wp:wrapPolygon edited="0">
+                <wp:start x="996" y="0"/>
+                <wp:lineTo x="563" y="916"/>
+                <wp:lineTo x="0" y="2976"/>
+                <wp:lineTo x="0" y="4808"/>
+                <wp:lineTo x="130" y="7784"/>
+                <wp:lineTo x="996" y="11447"/>
+                <wp:lineTo x="520" y="11905"/>
+                <wp:lineTo x="43" y="13965"/>
+                <wp:lineTo x="0" y="15339"/>
+                <wp:lineTo x="0" y="16712"/>
+                <wp:lineTo x="130" y="19231"/>
+                <wp:lineTo x="866" y="21062"/>
+                <wp:lineTo x="1040" y="21291"/>
+                <wp:lineTo x="21227" y="21291"/>
+                <wp:lineTo x="21357" y="21062"/>
+                <wp:lineTo x="21574" y="19688"/>
+                <wp:lineTo x="21574" y="13049"/>
+                <wp:lineTo x="21531" y="12362"/>
+                <wp:lineTo x="21271" y="11447"/>
+                <wp:lineTo x="21574" y="8013"/>
+                <wp:lineTo x="21574" y="2060"/>
+                <wp:lineTo x="21531" y="1374"/>
+                <wp:lineTo x="21314" y="0"/>
+                <wp:lineTo x="996" y="0"/>
+              </wp:wrapPolygon>
+            </wp:wrapTight>
             <wp:docPr id="1986812128" name="Imagen 1" descr="Las metas claras son importantes porque: Orientan el trabajo del equipo hacia objetivos definidos.Facilitan el uso eficiente de recursos.Permiten diseñar planes de acción alineados con los resultados esperados.Ayudan en la toma de decisiones con base en indicadores clave (KPI).Sirven para evaluar el desempeño del equipo.Motivan y fortalecen el sentido de propósito común."/>
             <wp:cNvGraphicFramePr>
               <a:graphicFrameLocks xmlns:a="http://schemas.openxmlformats.org/drawingml/2006/main" noChangeAspect="1"/>
@@ -6845,7 +7022,13 @@
                     <pic:cNvPicPr/>
                   </pic:nvPicPr>
                   <pic:blipFill>
-                    <a:blip r:embed="rId21"/>
+                    <a:blip r:embed="rId21">
+                      <a:extLst>
+                        <a:ext uri="{28A0092B-C50C-407E-A947-70E740481C1C}">
+                          <a14:useLocalDpi xmlns:a14="http://schemas.microsoft.com/office/drawing/2010/main" val="0"/>
+                        </a:ext>
+                      </a:extLst>
+                    </a:blip>
                     <a:stretch>
                       <a:fillRect/>
                     </a:stretch>
@@ -6862,12 +7045,22 @@
                 </pic:pic>
               </a:graphicData>
             </a:graphic>
-          </wp:inline>
+            <wp14:sizeRelH relativeFrom="page">
+              <wp14:pctWidth>0</wp14:pctWidth>
+            </wp14:sizeRelH>
+            <wp14:sizeRelV relativeFrom="page">
+              <wp14:pctHeight>0</wp14:pctHeight>
+            </wp14:sizeRelV>
+          </wp:anchor>
         </w:drawing>
       </w:r>
-    </w:p>
-    <w:p>
-      <w:pPr>
+      <w:r>
+        <w:t>Importancia de metas claras</w:t>
+      </w:r>
+    </w:p>
+    <w:p>
+      <w:pPr>
+        <w:ind w:firstLine="0"/>
         <w:rPr>
           <w:sz w:val="22"/>
           <w:lang w:val="es-419" w:eastAsia="es-CO"/>
@@ -6894,7 +7087,7 @@
       <w:pPr>
         <w:pStyle w:val="Ttulo2"/>
       </w:pPr>
-      <w:bookmarkStart w:id="15" w:name="_Toc198369249"/>
+      <w:bookmarkStart w:id="15" w:name="_Toc198624522"/>
       <w:r>
         <w:t>4.3 Ejemplos de metas</w:t>
       </w:r>
@@ -6988,9 +7181,23 @@
     </w:p>
     <w:p>
       <w:pPr>
+        <w:rPr>
+          <w:lang w:val="es-419" w:eastAsia="es-CO"/>
+        </w:rPr>
+      </w:pPr>
+    </w:p>
+    <w:p>
+      <w:pPr>
+        <w:rPr>
+          <w:lang w:val="es-419" w:eastAsia="es-CO"/>
+        </w:rPr>
+      </w:pPr>
+    </w:p>
+    <w:p>
+      <w:pPr>
         <w:pStyle w:val="Ttulo1"/>
       </w:pPr>
-      <w:bookmarkStart w:id="16" w:name="_Toc198369250"/>
+      <w:bookmarkStart w:id="16" w:name="_Toc198624523"/>
       <w:r>
         <w:lastRenderedPageBreak/>
         <w:t>Comportamiento del consumidor</w:t>
@@ -7012,31 +7219,827 @@
     </w:p>
     <w:p>
       <w:pPr>
+        <w:pStyle w:val="Ttulo2"/>
+      </w:pPr>
+      <w:bookmarkStart w:id="17" w:name="_Toc198624524"/>
+      <w:r>
+        <w:t>5.1. Factores</w:t>
+      </w:r>
+      <w:bookmarkEnd w:id="17"/>
+    </w:p>
+    <w:p>
+      <w:pPr>
+        <w:rPr>
+          <w:lang w:val="es-419" w:eastAsia="es-CO"/>
+        </w:rPr>
+      </w:pPr>
+      <w:r>
+        <w:rPr>
+          <w:lang w:val="es-419" w:eastAsia="es-CO"/>
+        </w:rPr>
+        <w:t xml:space="preserve">Según Kotler y Keller (2016), la experiencia de compra no solo se ve afectada por la necesidad del consumidor, sino también por factores del entorno como la disposición de los productos, el ambiente físico y las interacciones con el personal. </w:t>
+      </w:r>
+    </w:p>
+    <w:p>
+      <w:pPr>
+        <w:rPr>
+          <w:lang w:val="es-419" w:eastAsia="es-CO"/>
+        </w:rPr>
+      </w:pPr>
+      <w:r>
+        <w:rPr>
+          <w:lang w:val="es-419" w:eastAsia="es-CO"/>
+        </w:rPr>
+        <w:t>Elementos sensoriales como la música, la iluminación o los aromas pueden generar emociones que inciden directamente en la percepción del producto y en la decisión final del cliente (Solomon, 2018).</w:t>
+      </w:r>
+    </w:p>
+    <w:p>
+      <w:pPr>
+        <w:rPr>
+          <w:lang w:val="es-419" w:eastAsia="es-CO"/>
+        </w:rPr>
+      </w:pPr>
+      <w:r>
+        <w:rPr>
+          <w:lang w:val="es-419" w:eastAsia="es-CO"/>
+        </w:rPr>
+        <w:t xml:space="preserve">El comportamiento del consumidor está influenciado por una combinación dinámica de factores internos y externos. En el plano interno se encuentran las características personales —edad, nivel educativo, estilo de vida— y procesos psicológicos como la percepción, la motivación y las actitudes (Schiffman &amp; Wisenblit, 2019). En cuanto a los factores externos, destacan las influencias sociales (familia, amigos, referentes culturales), las condiciones económicas y el entorno inmediato donde ocurre la compra. Para Blackwell, Miniard y Engel (2006), entender estas variables permite a las empresas adaptar su oferta a las expectativas del público, mejorar la experiencia de compra y fomentar la fidelidad hacia la marca. En entornos </w:t>
+      </w:r>
+      <w:r>
+        <w:rPr>
+          <w:lang w:val="es-419" w:eastAsia="es-CO"/>
+        </w:rPr>
+        <w:lastRenderedPageBreak/>
+        <w:t>reales como supermercados, tiendas por departamentos o negocios de barrio, aplicar este conocimiento puede marcar la diferencia entre una venta ocasional y una relación duradera con el cliente (SENA, s.f.).</w:t>
+      </w:r>
+    </w:p>
+    <w:p>
+      <w:pPr>
+        <w:rPr>
+          <w:b/>
+          <w:bCs/>
+          <w:lang w:val="es-419" w:eastAsia="es-CO"/>
+        </w:rPr>
+      </w:pPr>
+      <w:r>
+        <w:rPr>
+          <w:b/>
+          <w:bCs/>
+          <w:lang w:val="es-419" w:eastAsia="es-CO"/>
+        </w:rPr>
+        <w:t>Condicionantes del comportamiento de los consumidores</w:t>
+      </w:r>
+    </w:p>
+    <w:p>
+      <w:pPr>
+        <w:pStyle w:val="Prrafodelista"/>
+        <w:numPr>
+          <w:ilvl w:val="0"/>
+          <w:numId w:val="38"/>
+        </w:numPr>
+        <w:rPr>
+          <w:lang w:val="es-419" w:eastAsia="es-CO"/>
+        </w:rPr>
+      </w:pPr>
+      <w:r>
+        <w:rPr>
+          <w:b/>
+          <w:bCs/>
+          <w:lang w:val="es-419" w:eastAsia="es-CO"/>
+        </w:rPr>
+        <w:t xml:space="preserve">Personales: </w:t>
+      </w:r>
+      <w:r>
+        <w:rPr>
+          <w:lang w:val="es-419" w:eastAsia="es-CO"/>
+        </w:rPr>
+        <w:t>incluyen características individuales como la edad, el género, el nivel educativo, la ocupación y el estilo de vida. Estos factores determinan cuales son las preferencias, las necesidades y frecuencias de compra de cada persona. </w:t>
+      </w:r>
+    </w:p>
+    <w:p>
+      <w:pPr>
+        <w:ind w:left="1416" w:firstLine="0"/>
+        <w:rPr>
+          <w:lang w:val="es-419" w:eastAsia="es-CO"/>
+        </w:rPr>
+      </w:pPr>
+      <w:r>
+        <w:rPr>
+          <w:lang w:val="es-419" w:eastAsia="es-CO"/>
+        </w:rPr>
+        <w:t>Ejemplo:</w:t>
+      </w:r>
+      <w:r>
+        <w:rPr>
+          <w:b/>
+          <w:bCs/>
+          <w:lang w:val="es-419" w:eastAsia="es-CO"/>
+        </w:rPr>
+        <w:t xml:space="preserve"> </w:t>
+      </w:r>
+      <w:r>
+        <w:rPr>
+          <w:lang w:val="es-419" w:eastAsia="es-CO"/>
+        </w:rPr>
+        <w:t>una madre joven con poco tiempo disponible prefiere supermercados con servicio de entrega a domicilio y productos listos para consumir. </w:t>
+      </w:r>
+    </w:p>
+    <w:p>
+      <w:pPr>
+        <w:pStyle w:val="Prrafodelista"/>
+        <w:numPr>
+          <w:ilvl w:val="0"/>
+          <w:numId w:val="38"/>
+        </w:numPr>
+        <w:rPr>
+          <w:lang w:val="es-419" w:eastAsia="es-CO"/>
+        </w:rPr>
+      </w:pPr>
+      <w:r>
+        <w:rPr>
+          <w:b/>
+          <w:bCs/>
+          <w:lang w:val="es-419" w:eastAsia="es-CO"/>
+        </w:rPr>
+        <w:t xml:space="preserve">Psicológicos: </w:t>
+      </w:r>
+      <w:r>
+        <w:rPr>
+          <w:lang w:val="es-419" w:eastAsia="es-CO"/>
+        </w:rPr>
+        <w:t>comprenden procesos internos como la percepción, la motivación, las emociones y el aprendizaje. Por ejemplo, un consumidor motivado por el ahorro buscará promociones, mientras que otro, motivado por la exclusividad, priorizará productos de alta gama. </w:t>
+      </w:r>
+    </w:p>
+    <w:p>
+      <w:pPr>
+        <w:ind w:left="1416" w:firstLine="0"/>
+        <w:rPr>
+          <w:lang w:val="es-419" w:eastAsia="es-CO"/>
+        </w:rPr>
+      </w:pPr>
+      <w:r>
+        <w:rPr>
+          <w:lang w:val="es-419" w:eastAsia="es-CO"/>
+        </w:rPr>
+        <w:t>Ejemplo:</w:t>
+      </w:r>
+      <w:r>
+        <w:rPr>
+          <w:b/>
+          <w:bCs/>
+          <w:lang w:val="es-419" w:eastAsia="es-CO"/>
+        </w:rPr>
+        <w:t xml:space="preserve"> </w:t>
+      </w:r>
+      <w:r>
+        <w:rPr>
+          <w:lang w:val="es-419" w:eastAsia="es-CO"/>
+        </w:rPr>
+        <w:t>un cliente que percibe un empaque elegante como señal de calidad está dispuesto a pagar más por el producto, aunque sea similar a otro más económico. </w:t>
+      </w:r>
+    </w:p>
+    <w:p>
+      <w:pPr>
+        <w:pStyle w:val="Prrafodelista"/>
+        <w:numPr>
+          <w:ilvl w:val="0"/>
+          <w:numId w:val="38"/>
+        </w:numPr>
+        <w:rPr>
+          <w:lang w:val="es-419" w:eastAsia="es-CO"/>
+        </w:rPr>
+      </w:pPr>
+      <w:r>
+        <w:rPr>
+          <w:b/>
+          <w:bCs/>
+          <w:lang w:val="es-419" w:eastAsia="es-CO"/>
+        </w:rPr>
+        <w:t xml:space="preserve">Sociales: </w:t>
+      </w:r>
+      <w:r>
+        <w:rPr>
+          <w:lang w:val="es-419" w:eastAsia="es-CO"/>
+        </w:rPr>
+        <w:t>el entorno social del consumidor, como su familia, cultura, clase social y grupos de referencia, también influye significativamente. Las recomendaciones de conocidos o las normas culturales pueden orientar la elección de marcas o productos. </w:t>
+      </w:r>
+    </w:p>
+    <w:p>
+      <w:pPr>
+        <w:ind w:left="1416" w:firstLine="0"/>
+        <w:rPr>
+          <w:lang w:val="es-419" w:eastAsia="es-CO"/>
+        </w:rPr>
+      </w:pPr>
+      <w:r>
+        <w:rPr>
+          <w:lang w:val="es-419" w:eastAsia="es-CO"/>
+        </w:rPr>
+        <w:lastRenderedPageBreak/>
+        <w:t>Ejemplo: un adolescente compra zapatillas de una marca reconocida porque sus amigos también las usan y las consideran modernas. </w:t>
+      </w:r>
+    </w:p>
+    <w:p>
+      <w:pPr>
+        <w:pStyle w:val="Prrafodelista"/>
+        <w:numPr>
+          <w:ilvl w:val="0"/>
+          <w:numId w:val="38"/>
+        </w:numPr>
+        <w:rPr>
+          <w:lang w:val="es-419" w:eastAsia="es-CO"/>
+        </w:rPr>
+      </w:pPr>
+      <w:r>
+        <w:rPr>
+          <w:b/>
+          <w:bCs/>
+          <w:lang w:val="es-419" w:eastAsia="es-CO"/>
+        </w:rPr>
+        <w:t xml:space="preserve">Situacionales: </w:t>
+      </w:r>
+      <w:r>
+        <w:rPr>
+          <w:lang w:val="es-419" w:eastAsia="es-CO"/>
+        </w:rPr>
+        <w:t>factores como el tiempo disponible para comprar, los estímulos sensoriales del punto de venta (música, aromas, iluminación) y la ambientación del local afectan directamente la conducta del cliente en el lugar. </w:t>
+      </w:r>
+    </w:p>
+    <w:p>
+      <w:pPr>
+        <w:ind w:left="1416" w:firstLine="0"/>
+        <w:rPr>
+          <w:lang w:val="es-419" w:eastAsia="es-CO"/>
+        </w:rPr>
+      </w:pPr>
+      <w:r>
+        <w:rPr>
+          <w:lang w:val="es-419" w:eastAsia="es-CO"/>
+        </w:rPr>
+        <w:t>Ejemplo: un cliente que entra a una tienda con aroma a café recién hecho y música suave se siente cómodo y permanece más tiempo explorando los productos. </w:t>
+      </w:r>
+    </w:p>
+    <w:p>
+      <w:pPr>
+        <w:pStyle w:val="Ttulo2"/>
+      </w:pPr>
+      <w:bookmarkStart w:id="18" w:name="_Toc198624525"/>
+      <w:r>
+        <w:t>5.2 Tipos y características</w:t>
+      </w:r>
+      <w:bookmarkEnd w:id="18"/>
+    </w:p>
+    <w:p>
+      <w:pPr>
+        <w:rPr>
+          <w:lang w:val="es-419" w:eastAsia="es-CO"/>
+        </w:rPr>
+      </w:pPr>
+      <w:r>
+        <w:rPr>
+          <w:lang w:val="es-419" w:eastAsia="es-CO"/>
+        </w:rPr>
+        <w:t>En el estudio del comportamiento del consumidor, identificar las distintas formas en que las personas abordan sus decisiones de compra, permite a las empresas diseñar estrategias más efectivas de</w:t>
+      </w:r>
+      <w:r>
+        <w:rPr>
+          <w:rStyle w:val="Extranjerismo"/>
+          <w:lang w:val="es-419" w:eastAsia="es-CO"/>
+        </w:rPr>
+        <w:t xml:space="preserve"> marketing</w:t>
+      </w:r>
+      <w:r>
+        <w:rPr>
+          <w:lang w:val="es-419" w:eastAsia="es-CO"/>
+        </w:rPr>
+        <w:t xml:space="preserve"> y ventas. A continuación, se presenta la clasificación de los principales tipos de comportamiento de compra observados en los consumidores, describiendo las características clave que los distinguen y permiten entender mejor sus motivaciones al momento de adquirir un producto o servicio.</w:t>
+      </w:r>
+    </w:p>
+    <w:p>
+      <w:pPr>
+        <w:pStyle w:val="Prrafodelista"/>
+        <w:numPr>
+          <w:ilvl w:val="0"/>
+          <w:numId w:val="39"/>
+        </w:numPr>
+        <w:rPr>
+          <w:lang w:val="es-419" w:eastAsia="es-CO"/>
+        </w:rPr>
+      </w:pPr>
+      <w:r>
+        <w:rPr>
+          <w:b/>
+          <w:bCs/>
+          <w:lang w:val="es-419" w:eastAsia="es-CO"/>
+        </w:rPr>
+        <w:t>Impulsivo:</w:t>
+      </w:r>
+      <w:r>
+        <w:rPr>
+          <w:lang w:val="es-419" w:eastAsia="es-CO"/>
+        </w:rPr>
+        <w:t xml:space="preserve"> el cliente realiza una compra sin haberla planificado, guiado por un estímulo momentáneo. </w:t>
+      </w:r>
+    </w:p>
+    <w:p>
+      <w:pPr>
+        <w:pStyle w:val="Prrafodelista"/>
+        <w:numPr>
+          <w:ilvl w:val="0"/>
+          <w:numId w:val="39"/>
+        </w:numPr>
+        <w:rPr>
+          <w:lang w:val="es-419" w:eastAsia="es-CO"/>
+        </w:rPr>
+      </w:pPr>
+      <w:r>
+        <w:rPr>
+          <w:b/>
+          <w:bCs/>
+          <w:lang w:val="es-419" w:eastAsia="es-CO"/>
+        </w:rPr>
+        <w:t>Planificado:</w:t>
+      </w:r>
+      <w:r>
+        <w:rPr>
+          <w:lang w:val="es-419" w:eastAsia="es-CO"/>
+        </w:rPr>
+        <w:t xml:space="preserve"> el consumidor llega al establecimiento con una intención clara de compra, basada en una necesidad identificada previamente. </w:t>
+      </w:r>
+    </w:p>
+    <w:p>
+      <w:pPr>
+        <w:pStyle w:val="Prrafodelista"/>
+        <w:numPr>
+          <w:ilvl w:val="0"/>
+          <w:numId w:val="39"/>
+        </w:numPr>
+        <w:rPr>
+          <w:lang w:val="es-419" w:eastAsia="es-CO"/>
+        </w:rPr>
+      </w:pPr>
+      <w:r>
+        <w:rPr>
+          <w:b/>
+          <w:bCs/>
+          <w:lang w:val="es-419" w:eastAsia="es-CO"/>
+        </w:rPr>
+        <w:t>Exploratorio:</w:t>
+      </w:r>
+      <w:r>
+        <w:rPr>
+          <w:lang w:val="es-419" w:eastAsia="es-CO"/>
+        </w:rPr>
+        <w:t xml:space="preserve"> se da cuando el cliente recorre el local sin una intención concreta, con disposición a descubrir novedades o promociones. </w:t>
+      </w:r>
+    </w:p>
+    <w:p>
+      <w:pPr>
+        <w:pStyle w:val="Prrafodelista"/>
+        <w:numPr>
+          <w:ilvl w:val="0"/>
+          <w:numId w:val="39"/>
+        </w:numPr>
+        <w:rPr>
+          <w:lang w:val="es-419" w:eastAsia="es-CO"/>
+        </w:rPr>
+      </w:pPr>
+      <w:r>
+        <w:rPr>
+          <w:b/>
+          <w:bCs/>
+          <w:lang w:val="es-419" w:eastAsia="es-CO"/>
+        </w:rPr>
+        <w:lastRenderedPageBreak/>
+        <w:t>Comparativo:</w:t>
+      </w:r>
+      <w:r>
+        <w:rPr>
+          <w:lang w:val="es-419" w:eastAsia="es-CO"/>
+        </w:rPr>
+        <w:t xml:space="preserve"> </w:t>
+      </w:r>
+      <w:r>
+        <w:rPr>
+          <w:lang w:val="es-419" w:eastAsia="es-CO"/>
+        </w:rPr>
+        <w:t>el consumidor evalúa diferentes opciones, marcas o precios antes de tomar la decisión de compra. </w:t>
+      </w:r>
+    </w:p>
+    <w:p>
+      <w:pPr>
+        <w:spacing w:before="0" w:after="160" w:line="259" w:lineRule="auto"/>
+        <w:ind w:firstLine="0"/>
+        <w:rPr>
+          <w:lang w:val="es-419" w:eastAsia="es-CO"/>
+        </w:rPr>
+      </w:pPr>
+      <w:r>
+        <w:rPr>
+          <w:lang w:val="es-419" w:eastAsia="es-CO"/>
+        </w:rPr>
+        <w:br w:type="page"/>
+      </w:r>
+    </w:p>
+    <w:p>
+      <w:pPr>
+        <w:pStyle w:val="Ttulo1"/>
+      </w:pPr>
+      <w:bookmarkStart w:id="19" w:name="_Toc198624526"/>
+      <w:r>
+        <w:lastRenderedPageBreak/>
+        <w:t>Estrategias de atracción y experiencia del cliente</w:t>
+      </w:r>
+      <w:bookmarkEnd w:id="19"/>
+    </w:p>
+    <w:p>
+      <w:pPr>
+        <w:pStyle w:val="Ttulo2"/>
+      </w:pPr>
+      <w:bookmarkStart w:id="20" w:name="_Toc198624527"/>
+      <w:r>
+        <w:t>6.1 Concepto</w:t>
+      </w:r>
+      <w:bookmarkEnd w:id="20"/>
+    </w:p>
+    <w:p>
+      <w:pPr>
+        <w:rPr>
+          <w:lang w:val="es-419" w:eastAsia="es-CO"/>
+        </w:rPr>
+      </w:pPr>
+      <w:r>
+        <w:rPr>
+          <w:lang w:val="es-419" w:eastAsia="es-CO"/>
+        </w:rPr>
+        <w:t>Se definen como el conjunto de acciones diseñadas para captar la atención de los visitantes y convertirlos en compradores, mediante la creación de experiencias memorables dentro del punto de venta. Estas estrategias buscan generar un ambiente que estimule los sentidos, facilite la decisión de compra y promueva una conexión emocional con la marca. Una experiencia positiva no solo incrementa las probabilidades de compra, sino que también fortalece la lealtad del cliente y su disposición a recomendar el negocio.</w:t>
+      </w:r>
+    </w:p>
+    <w:p>
+      <w:pPr>
+        <w:pStyle w:val="Ttulo2"/>
+      </w:pPr>
+      <w:bookmarkStart w:id="21" w:name="_Toc198624528"/>
+      <w:r>
+        <w:t>6.2 Tipos y características</w:t>
+      </w:r>
+      <w:bookmarkEnd w:id="21"/>
+    </w:p>
+    <w:p>
+      <w:pPr>
+        <w:rPr>
+          <w:lang w:val="es-419" w:eastAsia="es-CO"/>
+        </w:rPr>
+      </w:pPr>
+      <w:r>
+        <w:rPr>
+          <w:lang w:val="es-419" w:eastAsia="es-CO"/>
+        </w:rPr>
+        <w:t>La experiencia del cliente en el punto de venta se construye a partir de diversas estrategias que, aplicadas de manera coherente, influyen en el comportamiento del consumidor, incrementan el tiempo de permanencia y fomentan la fidelización. Estas estrategias abarcan tanto el diseño físico del espacio como el uso de estímulos sensoriales y tecnológicos, así como la interacción humana. A continuación, se presentan los principales tipos y características de las estrategias que contribuyen a una experiencia de compra memorable y efectiva.</w:t>
+      </w:r>
+    </w:p>
+    <w:p>
+      <w:pPr>
+        <w:pStyle w:val="Prrafodelista"/>
+        <w:numPr>
+          <w:ilvl w:val="0"/>
+          <w:numId w:val="40"/>
+        </w:numPr>
+        <w:rPr>
+          <w:lang w:val="es-419" w:eastAsia="es-CO"/>
+        </w:rPr>
+      </w:pPr>
+      <w:r>
+        <w:rPr>
+          <w:b/>
+          <w:bCs/>
+          <w:lang w:val="es-419" w:eastAsia="es-CO"/>
+        </w:rPr>
+        <w:t>Diseño del</w:t>
+      </w:r>
+      <w:r>
+        <w:rPr>
+          <w:rStyle w:val="Extranjerismo"/>
+          <w:b/>
+          <w:bCs/>
+          <w:lang w:val="es-419" w:eastAsia="es-CO"/>
+        </w:rPr>
+        <w:t xml:space="preserve"> layout</w:t>
+      </w:r>
+      <w:r>
+        <w:rPr>
+          <w:b/>
+          <w:bCs/>
+          <w:lang w:val="es-419" w:eastAsia="es-CO"/>
+        </w:rPr>
+        <w:t>:</w:t>
+      </w:r>
+      <w:r>
+        <w:rPr>
+          <w:lang w:val="es-419" w:eastAsia="es-CO"/>
+        </w:rPr>
+        <w:t xml:space="preserve"> la disposición del mobiliario, estanterías y productos debe guiar de manera fluida el recorrido del cliente, facilitando la exposición y el acceso a los artículos.</w:t>
+      </w:r>
+    </w:p>
+    <w:p>
+      <w:pPr>
+        <w:pStyle w:val="Prrafodelista"/>
+        <w:numPr>
+          <w:ilvl w:val="0"/>
+          <w:numId w:val="40"/>
+        </w:numPr>
+        <w:rPr>
+          <w:lang w:val="es-419" w:eastAsia="es-CO"/>
+        </w:rPr>
+      </w:pPr>
+      <w:r>
+        <w:rPr>
+          <w:b/>
+          <w:bCs/>
+          <w:lang w:val="es-419" w:eastAsia="es-CO"/>
+        </w:rPr>
+        <w:t>Zonas calientes y frías:</w:t>
+      </w:r>
+      <w:r>
+        <w:rPr>
+          <w:lang w:val="es-419" w:eastAsia="es-CO"/>
+        </w:rPr>
+        <w:t xml:space="preserve"> las zonas calientes son áreas con mayor tráfico y visibilidad, ideales para ubicar productos de alta rotación o promociones. Las zonas frías requieren estrategias para activar su atractivo, como señalización o iluminación específica.</w:t>
+      </w:r>
+    </w:p>
+    <w:p>
+      <w:pPr>
+        <w:pStyle w:val="Prrafodelista"/>
+        <w:numPr>
+          <w:ilvl w:val="0"/>
+          <w:numId w:val="40"/>
+        </w:numPr>
+        <w:rPr>
+          <w:lang w:val="es-419" w:eastAsia="es-CO"/>
+        </w:rPr>
+      </w:pPr>
+      <w:r>
+        <w:rPr>
+          <w:rStyle w:val="Extranjerismo"/>
+          <w:b/>
+          <w:bCs/>
+          <w:lang w:val="es-419" w:eastAsia="es-CO"/>
+        </w:rPr>
+        <w:lastRenderedPageBreak/>
+        <w:t>Marketing</w:t>
+      </w:r>
+      <w:r>
+        <w:rPr>
+          <w:b/>
+          <w:bCs/>
+          <w:lang w:val="es-419" w:eastAsia="es-CO"/>
+        </w:rPr>
+        <w:t xml:space="preserve"> </w:t>
+      </w:r>
+      <w:r>
+        <w:rPr>
+          <w:b/>
+          <w:bCs/>
+          <w:lang w:val="es-419" w:eastAsia="es-CO"/>
+        </w:rPr>
+        <w:t>sensorial:</w:t>
+      </w:r>
+      <w:r>
+        <w:rPr>
+          <w:lang w:val="es-419" w:eastAsia="es-CO"/>
+        </w:rPr>
+        <w:t xml:space="preserve"> se emplean estímulos como música ambiental, aromas agradables, colores estratégicos y texturas para crear una atmósfera que estimule positivamente la percepción del cliente (Solomon, 2018).</w:t>
+      </w:r>
+    </w:p>
+    <w:p>
+      <w:pPr>
+        <w:pStyle w:val="Prrafodelista"/>
+        <w:numPr>
+          <w:ilvl w:val="0"/>
+          <w:numId w:val="40"/>
+        </w:numPr>
+        <w:rPr>
+          <w:lang w:val="es-419" w:eastAsia="es-CO"/>
+        </w:rPr>
+      </w:pPr>
+      <w:r>
+        <w:rPr>
+          <w:b/>
+          <w:bCs/>
+          <w:lang w:val="es-419" w:eastAsia="es-CO"/>
+        </w:rPr>
+        <w:t>Puntos focales:</w:t>
+      </w:r>
+      <w:r>
+        <w:rPr>
+          <w:lang w:val="es-419" w:eastAsia="es-CO"/>
+        </w:rPr>
+        <w:t xml:space="preserve"> son espacios diseñados para captar la atención visual, como exhibiciones temáticas, ofertas destacadas o displays digitales.</w:t>
+      </w:r>
+    </w:p>
+    <w:p>
+      <w:pPr>
+        <w:pStyle w:val="Prrafodelista"/>
+        <w:numPr>
+          <w:ilvl w:val="0"/>
+          <w:numId w:val="40"/>
+        </w:numPr>
+        <w:rPr>
+          <w:lang w:val="es-419" w:eastAsia="es-CO"/>
+        </w:rPr>
+      </w:pPr>
+      <w:r>
+        <w:rPr>
+          <w:b/>
+          <w:bCs/>
+          <w:lang w:val="es-419" w:eastAsia="es-CO"/>
+        </w:rPr>
+        <w:t xml:space="preserve">Tecnología interactiva: </w:t>
+      </w:r>
+      <w:r>
+        <w:rPr>
+          <w:lang w:val="es-419" w:eastAsia="es-CO"/>
+        </w:rPr>
+        <w:t>el uso de kioscos digitales, pantallas táctiles o códigos QR mejora la experiencia al ofrecer información adicional y facilitar procesos como la consulta de precios o el autoservicio.</w:t>
+      </w:r>
+    </w:p>
+    <w:p>
+      <w:pPr>
+        <w:pStyle w:val="Prrafodelista"/>
+        <w:numPr>
+          <w:ilvl w:val="0"/>
+          <w:numId w:val="40"/>
+        </w:numPr>
+        <w:rPr>
+          <w:lang w:val="es-419" w:eastAsia="es-CO"/>
+        </w:rPr>
+      </w:pPr>
+      <w:r>
+        <w:rPr>
+          <w:b/>
+          <w:bCs/>
+          <w:lang w:val="es-419" w:eastAsia="es-CO"/>
+        </w:rPr>
+        <w:t>Atención personalizada</w:t>
+      </w:r>
+      <w:r>
+        <w:rPr>
+          <w:lang w:val="es-419" w:eastAsia="es-CO"/>
+        </w:rPr>
+        <w:t>: el trato amable y el acompañamiento por parte del personal contribuyen a crear una experiencia cercana y confiable.</w:t>
+      </w:r>
+    </w:p>
+    <w:p>
+      <w:pPr>
+        <w:pStyle w:val="Ttulo2"/>
+      </w:pPr>
+      <w:bookmarkStart w:id="22" w:name="_Toc198624529"/>
+      <w:r>
+        <w:t>6.3 Planogramas</w:t>
+      </w:r>
+      <w:bookmarkEnd w:id="22"/>
+    </w:p>
+    <w:p>
+      <w:pPr>
+        <w:rPr>
+          <w:lang w:val="es-419" w:eastAsia="es-CO"/>
+        </w:rPr>
+      </w:pPr>
+      <w:r>
+        <w:rPr>
+          <w:lang w:val="es-419" w:eastAsia="es-CO"/>
+        </w:rPr>
+        <w:t>Un planograma es un esquema visual que muestra cómo deben organizarse los productos en los estantes o exhibidores de un punto de venta para optimizar el espacio, facilitar la compra y aumentar las ventas. Su elaboración implica analizar el comportamiento del consumidor, la rotación de productos y la estrategia comercial del establecimiento. Se diseña teniendo en cuenta aspectos como la altura de los anaqueles, la visibilidad del producto, las zonas calientes y frías, y las categorías de artículos, buscando siempre una presentación atractiva, ordenada y funcional (Levy &amp; Weitz, 2017).</w:t>
+      </w:r>
+    </w:p>
+    <w:p>
+      <w:pPr>
+        <w:rPr>
+          <w:lang w:val="es-419" w:eastAsia="es-CO"/>
+        </w:rPr>
+      </w:pPr>
+    </w:p>
+    <w:p>
+      <w:pPr>
+        <w:rPr>
+          <w:lang w:val="es-419" w:eastAsia="es-CO"/>
+        </w:rPr>
+      </w:pPr>
+    </w:p>
+    <w:p>
+      <w:pPr>
+        <w:rPr>
+          <w:lang w:val="es-419" w:eastAsia="es-CO"/>
+        </w:rPr>
+      </w:pPr>
+    </w:p>
+    <w:p>
+      <w:pPr>
+        <w:rPr>
+          <w:lang w:val="es-419" w:eastAsia="es-CO"/>
+        </w:rPr>
+      </w:pPr>
+    </w:p>
+    <w:p>
+      <w:pPr>
         <w:pStyle w:val="Figura"/>
       </w:pPr>
       <w:r>
-        <w:t>Comportamiento del consumidor</w:t>
-      </w:r>
-    </w:p>
-    <w:p>
-      <w:pPr>
-        <w:jc w:val="center"/>
-        <w:rPr>
-          <w:lang w:val="es-419" w:eastAsia="es-CO"/>
-        </w:rPr>
-      </w:pPr>
-      <w:r>
         <w:rPr>
           <w:noProof/>
         </w:rPr>
+        <w:lastRenderedPageBreak/>
         <w:drawing>
-          <wp:inline distT="0" distB="0" distL="0" distR="0" wp14:anchorId="28DAAA53" wp14:editId="05429FEC">
-            <wp:extent cx="3203952" cy="1863524"/>
-            <wp:effectExtent l="0" t="0" r="0" b="3810"/>
-            <wp:docPr id="1414964639" name="Imagen 1414964639">
+          <wp:anchor distT="0" distB="0" distL="114300" distR="114300" simplePos="0" relativeHeight="251671552" behindDoc="1" locked="0" layoutInCell="1" allowOverlap="1" wp14:anchorId="419624E9" wp14:editId="388A276D">
+            <wp:simplePos x="0" y="0"/>
+            <wp:positionH relativeFrom="column">
+              <wp:posOffset>1245235</wp:posOffset>
+            </wp:positionH>
+            <wp:positionV relativeFrom="paragraph">
+              <wp:posOffset>344170</wp:posOffset>
+            </wp:positionV>
+            <wp:extent cx="3860800" cy="4787900"/>
+            <wp:effectExtent l="0" t="0" r="0" b="0"/>
+            <wp:wrapTight wrapText="bothSides">
+              <wp:wrapPolygon edited="0">
+                <wp:start x="1137" y="0"/>
+                <wp:lineTo x="497" y="573"/>
+                <wp:lineTo x="355" y="745"/>
+                <wp:lineTo x="0" y="1719"/>
+                <wp:lineTo x="0" y="2234"/>
+                <wp:lineTo x="426" y="2750"/>
+                <wp:lineTo x="355" y="3266"/>
+                <wp:lineTo x="711" y="3667"/>
+                <wp:lineTo x="1137" y="3667"/>
+                <wp:lineTo x="355" y="4584"/>
+                <wp:lineTo x="0" y="5386"/>
+                <wp:lineTo x="0" y="5901"/>
+                <wp:lineTo x="426" y="6417"/>
+                <wp:lineTo x="426" y="6703"/>
+                <wp:lineTo x="924" y="7334"/>
+                <wp:lineTo x="355" y="8021"/>
+                <wp:lineTo x="426" y="8250"/>
+                <wp:lineTo x="0" y="8709"/>
+                <wp:lineTo x="0" y="9339"/>
+                <wp:lineTo x="355" y="10084"/>
+                <wp:lineTo x="1137" y="11001"/>
+                <wp:lineTo x="497" y="11230"/>
+                <wp:lineTo x="355" y="11402"/>
+                <wp:lineTo x="426" y="11917"/>
+                <wp:lineTo x="0" y="12146"/>
+                <wp:lineTo x="0" y="12834"/>
+                <wp:lineTo x="497" y="12949"/>
+                <wp:lineTo x="426" y="13579"/>
+                <wp:lineTo x="497" y="13751"/>
+                <wp:lineTo x="1137" y="14667"/>
+                <wp:lineTo x="426" y="14667"/>
+                <wp:lineTo x="497" y="15584"/>
+                <wp:lineTo x="0" y="15584"/>
+                <wp:lineTo x="0" y="16272"/>
+                <wp:lineTo x="426" y="16501"/>
+                <wp:lineTo x="355" y="17016"/>
+                <wp:lineTo x="711" y="17418"/>
+                <wp:lineTo x="1137" y="17418"/>
+                <wp:lineTo x="355" y="18334"/>
+                <wp:lineTo x="0" y="19079"/>
+                <wp:lineTo x="0" y="19652"/>
+                <wp:lineTo x="426" y="20168"/>
+                <wp:lineTo x="426" y="20454"/>
+                <wp:lineTo x="924" y="21084"/>
+                <wp:lineTo x="1208" y="21543"/>
+                <wp:lineTo x="21529" y="21543"/>
+                <wp:lineTo x="21529" y="20397"/>
+                <wp:lineTo x="21245" y="20168"/>
+                <wp:lineTo x="21387" y="18563"/>
+                <wp:lineTo x="17763" y="18449"/>
+                <wp:lineTo x="21529" y="18220"/>
+                <wp:lineTo x="21529" y="16959"/>
+                <wp:lineTo x="21103" y="16386"/>
+                <wp:lineTo x="20961" y="15756"/>
+                <wp:lineTo x="20818" y="15584"/>
+                <wp:lineTo x="21529" y="14839"/>
+                <wp:lineTo x="21529" y="10084"/>
+                <wp:lineTo x="21032" y="10084"/>
+                <wp:lineTo x="21174" y="8422"/>
+                <wp:lineTo x="18758" y="8250"/>
+                <wp:lineTo x="9947" y="8250"/>
+                <wp:lineTo x="21529" y="7964"/>
+                <wp:lineTo x="21529" y="6646"/>
+                <wp:lineTo x="20961" y="6417"/>
+                <wp:lineTo x="21032" y="4698"/>
+                <wp:lineTo x="21529" y="4526"/>
+                <wp:lineTo x="21529" y="1318"/>
+                <wp:lineTo x="20463" y="1318"/>
+                <wp:lineTo x="1066" y="917"/>
+                <wp:lineTo x="21529" y="745"/>
+                <wp:lineTo x="21529" y="0"/>
+                <wp:lineTo x="1137" y="0"/>
+              </wp:wrapPolygon>
+            </wp:wrapTight>
+            <wp:docPr id="1964401126" name="Imagen 6" descr="La figura ilustra la ubicación de artículos en una estantería.">
               <a:extLst xmlns:a="http://schemas.openxmlformats.org/drawingml/2006/main">
                 <a:ext uri="{C183D7F6-B498-43B3-948B-1728B52AA6E4}">
-                  <adec:decorative xmlns:adec="http://schemas.microsoft.com/office/drawing/2017/decorative" val="1"/>
+                  <adec:decorative xmlns:adec="http://schemas.microsoft.com/office/drawing/2017/decorative" val="0"/>
                 </a:ext>
               </a:extLst>
             </wp:docPr>
@@ -7047,10 +8050,10 @@
               <a:graphicData uri="http://schemas.openxmlformats.org/drawingml/2006/picture">
                 <pic:pic xmlns:pic="http://schemas.openxmlformats.org/drawingml/2006/picture">
                   <pic:nvPicPr>
-                    <pic:cNvPr id="1414964639" name="Imagen 1414964639">
+                    <pic:cNvPr id="1964401126" name="Imagen 6" descr="La figura ilustra la ubicación de artículos en una estantería.">
                       <a:extLst>
                         <a:ext uri="{C183D7F6-B498-43B3-948B-1728B52AA6E4}">
-                          <adec:decorative xmlns:adec="http://schemas.microsoft.com/office/drawing/2017/decorative" val="1"/>
+                          <adec:decorative xmlns:adec="http://schemas.microsoft.com/office/drawing/2017/decorative" val="0"/>
                         </a:ext>
                       </a:extLst>
                     </pic:cNvPr>
@@ -7071,7 +8074,7 @@
                   <pic:spPr>
                     <a:xfrm>
                       <a:off x="0" y="0"/>
-                      <a:ext cx="3244607" cy="1887171"/>
+                      <a:ext cx="3860800" cy="4787900"/>
                     </a:xfrm>
                     <a:prstGeom prst="rect">
                       <a:avLst/>
@@ -7080,758 +8083,32 @@
                 </pic:pic>
               </a:graphicData>
             </a:graphic>
-          </wp:inline>
+            <wp14:sizeRelH relativeFrom="page">
+              <wp14:pctWidth>0</wp14:pctWidth>
+            </wp14:sizeRelH>
+            <wp14:sizeRelV relativeFrom="page">
+              <wp14:pctHeight>0</wp14:pctHeight>
+            </wp14:sizeRelV>
+          </wp:anchor>
         </w:drawing>
       </w:r>
-    </w:p>
-    <w:p>
-      <w:pPr>
-        <w:rPr>
-          <w:sz w:val="22"/>
-          <w:lang w:val="es-419" w:eastAsia="es-CO"/>
-        </w:rPr>
-      </w:pPr>
-      <w:r>
-        <w:rPr>
-          <w:b/>
-          <w:bCs/>
-          <w:sz w:val="22"/>
-          <w:lang w:val="es-419" w:eastAsia="es-CO"/>
-        </w:rPr>
-        <w:t>Fuente.</w:t>
-      </w:r>
-      <w:r>
-        <w:rPr>
-          <w:sz w:val="22"/>
-          <w:lang w:val="es-419" w:eastAsia="es-CO"/>
-        </w:rPr>
-        <w:t xml:space="preserve"> SENA, 2025.</w:t>
-      </w:r>
-    </w:p>
-    <w:p>
-      <w:pPr>
-        <w:pStyle w:val="Ttulo2"/>
-      </w:pPr>
-      <w:bookmarkStart w:id="17" w:name="_Toc198369251"/>
-      <w:r>
-        <w:t>5.1. Factores</w:t>
-      </w:r>
-      <w:bookmarkEnd w:id="17"/>
-    </w:p>
-    <w:p>
-      <w:pPr>
-        <w:rPr>
-          <w:lang w:val="es-419" w:eastAsia="es-CO"/>
-        </w:rPr>
-      </w:pPr>
-      <w:r>
-        <w:rPr>
-          <w:lang w:val="es-419" w:eastAsia="es-CO"/>
-        </w:rPr>
-        <w:t>Según Kotler y Keller (2016), la experiencia de compra no solo se ve afectada por la necesidad del consumidor, sino también por factores del entorno como la disposición de los productos, el ambiente físico y las interacciones con el personal. Elementos sensoriales como la música, la iluminación o los aromas pueden generar emociones que inciden directamente en la percepción del producto y en la decisión final del cliente (Solomon, 2018).</w:t>
-      </w:r>
-    </w:p>
-    <w:p>
-      <w:pPr>
-        <w:rPr>
-          <w:lang w:val="es-419" w:eastAsia="es-CO"/>
-        </w:rPr>
-      </w:pPr>
-      <w:r>
-        <w:rPr>
-          <w:lang w:val="es-419" w:eastAsia="es-CO"/>
-        </w:rPr>
-        <w:lastRenderedPageBreak/>
-        <w:t>El comportamiento del consumidor está influenciado por una combinación dinámica de factores internos y externos. En el plano interno se encuentran las características personales —edad, nivel educativo, estilo de vida— y procesos psicológicos como la percepción, la motivación y las actitudes (Schiffman &amp; Wisenblit, 2019). En cuanto a los factores externos, destacan las influencias sociales (familia, amigos, referentes culturales), las condiciones económicas y el entorno inmediato donde ocurre la compra. Para Blackwell, Miniard y Engel (2006), entender estas variables permite a las empresas adaptar su oferta a las expectativas del público, mejorar la experiencia de compra y fomentar la fidelidad hacia la marca. En entornos reales como supermercados, tiendas por departamentos o negocios de barrio, aplicar este conocimiento puede marcar la diferencia entre una venta ocasional y una relación duradera con el cliente (SENA, s.f.).</w:t>
-      </w:r>
-    </w:p>
-    <w:p>
-      <w:pPr>
-        <w:rPr>
-          <w:b/>
-          <w:bCs/>
-          <w:lang w:val="es-419" w:eastAsia="es-CO"/>
-        </w:rPr>
-      </w:pPr>
-      <w:r>
-        <w:rPr>
-          <w:b/>
-          <w:bCs/>
-          <w:lang w:val="es-419" w:eastAsia="es-CO"/>
-        </w:rPr>
-        <w:t>Condicionantes del comportamiento de los consumidores</w:t>
-      </w:r>
-    </w:p>
-    <w:p>
-      <w:pPr>
-        <w:pStyle w:val="Prrafodelista"/>
-        <w:numPr>
-          <w:ilvl w:val="0"/>
-          <w:numId w:val="38"/>
-        </w:numPr>
-        <w:rPr>
-          <w:lang w:val="es-419" w:eastAsia="es-CO"/>
-        </w:rPr>
-      </w:pPr>
-      <w:r>
-        <w:rPr>
-          <w:b/>
-          <w:bCs/>
-          <w:lang w:val="es-419" w:eastAsia="es-CO"/>
-        </w:rPr>
-        <w:t xml:space="preserve">Personales: </w:t>
-      </w:r>
-      <w:r>
-        <w:rPr>
-          <w:lang w:val="es-419" w:eastAsia="es-CO"/>
-        </w:rPr>
-        <w:t>incluyen características individuales como la edad, el género, el nivel educativo, la ocupación y el estilo de vida. Estos factores determinan cuales son las preferencias, las necesidades y frecuencias de compra de cada persona. </w:t>
-      </w:r>
-    </w:p>
-    <w:p>
-      <w:pPr>
-        <w:ind w:left="1416" w:firstLine="0"/>
-        <w:rPr>
-          <w:lang w:val="es-419" w:eastAsia="es-CO"/>
-        </w:rPr>
-      </w:pPr>
-      <w:r>
-        <w:rPr>
-          <w:lang w:val="es-419" w:eastAsia="es-CO"/>
-        </w:rPr>
-        <w:t>Ejemplo:</w:t>
-      </w:r>
-      <w:r>
-        <w:rPr>
-          <w:b/>
-          <w:bCs/>
-          <w:lang w:val="es-419" w:eastAsia="es-CO"/>
-        </w:rPr>
-        <w:t xml:space="preserve"> </w:t>
-      </w:r>
-      <w:r>
-        <w:rPr>
-          <w:lang w:val="es-419" w:eastAsia="es-CO"/>
-        </w:rPr>
-        <w:t>una madre joven con poco tiempo disponible prefiere supermercados con servicio de entrega a domicilio y productos listos para consumir. </w:t>
-      </w:r>
-    </w:p>
-    <w:p>
-      <w:pPr>
-        <w:pStyle w:val="Prrafodelista"/>
-        <w:numPr>
-          <w:ilvl w:val="0"/>
-          <w:numId w:val="38"/>
-        </w:numPr>
-        <w:rPr>
-          <w:lang w:val="es-419" w:eastAsia="es-CO"/>
-        </w:rPr>
-      </w:pPr>
-      <w:r>
-        <w:rPr>
-          <w:b/>
-          <w:bCs/>
-          <w:lang w:val="es-419" w:eastAsia="es-CO"/>
-        </w:rPr>
-        <w:t xml:space="preserve">Psicológicos: </w:t>
-      </w:r>
-      <w:r>
-        <w:rPr>
-          <w:lang w:val="es-419" w:eastAsia="es-CO"/>
-        </w:rPr>
-        <w:t xml:space="preserve">comprenden procesos internos como la percepción, la motivación, las emociones y el aprendizaje. Por ejemplo, un consumidor </w:t>
-      </w:r>
-      <w:r>
-        <w:rPr>
-          <w:lang w:val="es-419" w:eastAsia="es-CO"/>
-        </w:rPr>
-        <w:lastRenderedPageBreak/>
-        <w:t>motivado por el ahorro buscará promociones, mientras que otro, motivado por la exclusividad, priorizará productos de alta gama. </w:t>
-      </w:r>
-    </w:p>
-    <w:p>
-      <w:pPr>
-        <w:ind w:left="1416" w:firstLine="0"/>
-        <w:rPr>
-          <w:lang w:val="es-419" w:eastAsia="es-CO"/>
-        </w:rPr>
-      </w:pPr>
-      <w:r>
-        <w:rPr>
-          <w:lang w:val="es-419" w:eastAsia="es-CO"/>
-        </w:rPr>
-        <w:t>Ejemplo:</w:t>
-      </w:r>
-      <w:r>
-        <w:rPr>
-          <w:b/>
-          <w:bCs/>
-          <w:lang w:val="es-419" w:eastAsia="es-CO"/>
-        </w:rPr>
-        <w:t xml:space="preserve"> </w:t>
-      </w:r>
-      <w:r>
-        <w:rPr>
-          <w:lang w:val="es-419" w:eastAsia="es-CO"/>
-        </w:rPr>
-        <w:t>un cliente que percibe un empaque elegante como señal de calidad está dispuesto a pagar más por el producto, aunque sea similar a otro más económico. </w:t>
-      </w:r>
-    </w:p>
-    <w:p>
-      <w:pPr>
-        <w:pStyle w:val="Prrafodelista"/>
-        <w:numPr>
-          <w:ilvl w:val="0"/>
-          <w:numId w:val="38"/>
-        </w:numPr>
-        <w:rPr>
-          <w:lang w:val="es-419" w:eastAsia="es-CO"/>
-        </w:rPr>
-      </w:pPr>
-      <w:r>
-        <w:rPr>
-          <w:b/>
-          <w:bCs/>
-          <w:lang w:val="es-419" w:eastAsia="es-CO"/>
-        </w:rPr>
-        <w:t xml:space="preserve">Sociales: </w:t>
-      </w:r>
-      <w:r>
-        <w:rPr>
-          <w:lang w:val="es-419" w:eastAsia="es-CO"/>
-        </w:rPr>
-        <w:t>el entorno social del consumidor, como su familia, cultura, clase social y grupos de referencia, también influye significativamente. Las recomendaciones de conocidos o las normas culturales pueden orientar la elección de marcas o productos. </w:t>
-      </w:r>
-    </w:p>
-    <w:p>
-      <w:pPr>
-        <w:ind w:left="1416" w:firstLine="0"/>
-        <w:rPr>
-          <w:lang w:val="es-419" w:eastAsia="es-CO"/>
-        </w:rPr>
-      </w:pPr>
-      <w:r>
-        <w:rPr>
-          <w:lang w:val="es-419" w:eastAsia="es-CO"/>
-        </w:rPr>
-        <w:t>Ejemplo: un adolescente compra zapatillas de una marca reconocida porque sus amigos también las usan y las consideran modernas. </w:t>
-      </w:r>
-    </w:p>
-    <w:p>
-      <w:pPr>
-        <w:pStyle w:val="Prrafodelista"/>
-        <w:numPr>
-          <w:ilvl w:val="0"/>
-          <w:numId w:val="38"/>
-        </w:numPr>
-        <w:rPr>
-          <w:lang w:val="es-419" w:eastAsia="es-CO"/>
-        </w:rPr>
-      </w:pPr>
-      <w:r>
-        <w:rPr>
-          <w:b/>
-          <w:bCs/>
-          <w:lang w:val="es-419" w:eastAsia="es-CO"/>
-        </w:rPr>
-        <w:t xml:space="preserve">Situacionales: </w:t>
-      </w:r>
-      <w:r>
-        <w:rPr>
-          <w:lang w:val="es-419" w:eastAsia="es-CO"/>
-        </w:rPr>
-        <w:t>factores como el tiempo disponible para comprar, los estímulos sensoriales del punto de venta (música, aromas, iluminación) y la ambientación del local afectan directamente la conducta del cliente en el lugar. </w:t>
-      </w:r>
-    </w:p>
-    <w:p>
-      <w:pPr>
-        <w:ind w:left="1416" w:firstLine="0"/>
-        <w:rPr>
-          <w:lang w:val="es-419" w:eastAsia="es-CO"/>
-        </w:rPr>
-      </w:pPr>
-      <w:r>
-        <w:rPr>
-          <w:lang w:val="es-419" w:eastAsia="es-CO"/>
-        </w:rPr>
-        <w:t>Ejemplo: un cliente que entra a una tienda con aroma a café recién hecho y música suave se siente cómodo y permanece más tiempo explorando los productos. </w:t>
-      </w:r>
-    </w:p>
-    <w:p>
-      <w:pPr>
-        <w:pStyle w:val="Ttulo2"/>
-      </w:pPr>
-      <w:bookmarkStart w:id="18" w:name="_Toc198369252"/>
-      <w:r>
-        <w:t>5.2 Tipos y características</w:t>
-      </w:r>
-      <w:bookmarkEnd w:id="18"/>
-    </w:p>
-    <w:p>
-      <w:pPr>
-        <w:rPr>
-          <w:lang w:val="es-419" w:eastAsia="es-CO"/>
-        </w:rPr>
-      </w:pPr>
-      <w:r>
-        <w:rPr>
-          <w:lang w:val="es-419" w:eastAsia="es-CO"/>
-        </w:rPr>
-        <w:t>En el estudio del comportamiento del consumidor, identificar las distintas formas en que las personas abordan sus decisiones de compra, permite a las empresas diseñar estrategias más efectivas de</w:t>
-      </w:r>
-      <w:r>
-        <w:rPr>
-          <w:rStyle w:val="Extranjerismo"/>
-          <w:lang w:val="es-419" w:eastAsia="es-CO"/>
-        </w:rPr>
-        <w:t xml:space="preserve"> marketing</w:t>
-      </w:r>
-      <w:r>
-        <w:rPr>
-          <w:lang w:val="es-419" w:eastAsia="es-CO"/>
-        </w:rPr>
-        <w:t xml:space="preserve"> y ventas. A continuación, se presenta la clasificación de los principales tipos de comportamiento de compra observados en los </w:t>
-      </w:r>
-      <w:r>
-        <w:rPr>
-          <w:lang w:val="es-419" w:eastAsia="es-CO"/>
-        </w:rPr>
-        <w:lastRenderedPageBreak/>
-        <w:t>consumidores, describiendo las características clave que los distinguen y permiten entender mejor sus motivaciones al momento de adquirir un producto o servicio.</w:t>
-      </w:r>
-    </w:p>
-    <w:p>
-      <w:pPr>
-        <w:pStyle w:val="Prrafodelista"/>
-        <w:numPr>
-          <w:ilvl w:val="0"/>
-          <w:numId w:val="39"/>
-        </w:numPr>
-        <w:rPr>
-          <w:lang w:val="es-419" w:eastAsia="es-CO"/>
-        </w:rPr>
-      </w:pPr>
-      <w:r>
-        <w:rPr>
-          <w:b/>
-          <w:bCs/>
-          <w:lang w:val="es-419" w:eastAsia="es-CO"/>
-        </w:rPr>
-        <w:t>Impulsivo:</w:t>
-      </w:r>
-      <w:r>
-        <w:rPr>
-          <w:lang w:val="es-419" w:eastAsia="es-CO"/>
-        </w:rPr>
-        <w:t xml:space="preserve"> el cliente realiza una compra sin haberla planificado, guiado por un estímulo momentáneo. </w:t>
-      </w:r>
-    </w:p>
-    <w:p>
-      <w:pPr>
-        <w:pStyle w:val="Prrafodelista"/>
-        <w:numPr>
-          <w:ilvl w:val="0"/>
-          <w:numId w:val="39"/>
-        </w:numPr>
-        <w:rPr>
-          <w:lang w:val="es-419" w:eastAsia="es-CO"/>
-        </w:rPr>
-      </w:pPr>
-      <w:r>
-        <w:rPr>
-          <w:b/>
-          <w:bCs/>
-          <w:lang w:val="es-419" w:eastAsia="es-CO"/>
-        </w:rPr>
-        <w:t>Planificado:</w:t>
-      </w:r>
-      <w:r>
-        <w:rPr>
-          <w:lang w:val="es-419" w:eastAsia="es-CO"/>
-        </w:rPr>
-        <w:t xml:space="preserve"> el consumidor llega al establecimiento con una intención clara de compra, basada en una necesidad identificada previamente. </w:t>
-      </w:r>
-    </w:p>
-    <w:p>
-      <w:pPr>
-        <w:pStyle w:val="Prrafodelista"/>
-        <w:numPr>
-          <w:ilvl w:val="0"/>
-          <w:numId w:val="39"/>
-        </w:numPr>
-        <w:rPr>
-          <w:lang w:val="es-419" w:eastAsia="es-CO"/>
-        </w:rPr>
-      </w:pPr>
-      <w:r>
-        <w:rPr>
-          <w:b/>
-          <w:bCs/>
-          <w:lang w:val="es-419" w:eastAsia="es-CO"/>
-        </w:rPr>
-        <w:t>Exploratorio:</w:t>
-      </w:r>
-      <w:r>
-        <w:rPr>
-          <w:lang w:val="es-419" w:eastAsia="es-CO"/>
-        </w:rPr>
-        <w:t xml:space="preserve"> se da cuando el cliente recorre el local sin una intención concreta, con disposición a descubrir novedades o promociones. </w:t>
-      </w:r>
-    </w:p>
-    <w:p>
-      <w:pPr>
-        <w:pStyle w:val="Prrafodelista"/>
-        <w:numPr>
-          <w:ilvl w:val="0"/>
-          <w:numId w:val="39"/>
-        </w:numPr>
-        <w:rPr>
-          <w:lang w:val="es-419" w:eastAsia="es-CO"/>
-        </w:rPr>
-      </w:pPr>
-      <w:r>
-        <w:rPr>
-          <w:b/>
-          <w:bCs/>
-          <w:lang w:val="es-419" w:eastAsia="es-CO"/>
-        </w:rPr>
-        <w:t>Comparativo:</w:t>
-      </w:r>
-      <w:r>
-        <w:rPr>
-          <w:lang w:val="es-419" w:eastAsia="es-CO"/>
-        </w:rPr>
-        <w:t xml:space="preserve"> </w:t>
-      </w:r>
-      <w:r>
-        <w:rPr>
-          <w:lang w:val="es-419" w:eastAsia="es-CO"/>
-        </w:rPr>
-        <w:t>el consumidor evalúa diferentes opciones, marcas o precios antes de tomar la decisión de compra. </w:t>
-      </w:r>
-    </w:p>
-    <w:p>
-      <w:pPr>
-        <w:spacing w:before="0" w:after="160" w:line="259" w:lineRule="auto"/>
-        <w:ind w:firstLine="0"/>
-        <w:rPr>
-          <w:lang w:val="es-419" w:eastAsia="es-CO"/>
-        </w:rPr>
-      </w:pPr>
-      <w:r>
-        <w:rPr>
-          <w:lang w:val="es-419" w:eastAsia="es-CO"/>
-        </w:rPr>
-        <w:br w:type="page"/>
-      </w:r>
-    </w:p>
-    <w:p>
-      <w:pPr>
-        <w:pStyle w:val="Ttulo1"/>
-      </w:pPr>
-      <w:bookmarkStart w:id="19" w:name="_Toc198369253"/>
-      <w:r>
-        <w:lastRenderedPageBreak/>
-        <w:t>Estrategias de atracción y experiencia del cliente</w:t>
-      </w:r>
-      <w:bookmarkEnd w:id="19"/>
-    </w:p>
-    <w:p>
-      <w:pPr>
-        <w:pStyle w:val="Ttulo2"/>
-      </w:pPr>
-      <w:bookmarkStart w:id="20" w:name="_Toc198369254"/>
-      <w:r>
-        <w:t>6.1 Concepto</w:t>
-      </w:r>
-      <w:bookmarkEnd w:id="20"/>
-    </w:p>
-    <w:p>
-      <w:pPr>
-        <w:rPr>
-          <w:lang w:val="es-419" w:eastAsia="es-CO"/>
-        </w:rPr>
-      </w:pPr>
-      <w:r>
-        <w:rPr>
-          <w:lang w:val="es-419" w:eastAsia="es-CO"/>
-        </w:rPr>
-        <w:t>Se definen como el conjunto de acciones diseñadas para captar la atención de los visitantes y convertirlos en compradores, mediante la creación de experiencias memorables dentro del punto de venta. Estas estrategias buscan generar un ambiente que estimule los sentidos, facilite la decisión de compra y promueva una conexión emocional con la marca. Una experiencia positiva no solo incrementa las probabilidades de compra, sino que también fortalece la lealtad del cliente y su disposición a recomendar el negocio.</w:t>
-      </w:r>
-    </w:p>
-    <w:p>
-      <w:pPr>
-        <w:pStyle w:val="Ttulo2"/>
-      </w:pPr>
-      <w:bookmarkStart w:id="21" w:name="_Toc198369255"/>
-      <w:r>
-        <w:t>6.2 Tipos y características</w:t>
-      </w:r>
-      <w:bookmarkEnd w:id="21"/>
-    </w:p>
-    <w:p>
-      <w:pPr>
-        <w:rPr>
-          <w:lang w:val="es-419" w:eastAsia="es-CO"/>
-        </w:rPr>
-      </w:pPr>
-      <w:r>
-        <w:rPr>
-          <w:lang w:val="es-419" w:eastAsia="es-CO"/>
-        </w:rPr>
-        <w:t>La experiencia del cliente en el punto de venta se construye a partir de diversas estrategias que, aplicadas de manera coherente, influyen en el comportamiento del consumidor, incrementan el tiempo de permanencia y fomentan la fidelización. Estas estrategias abarcan tanto el diseño físico del espacio como el uso de estímulos sensoriales y tecnológicos, así como la interacción humana. A continuación, se presentan los principales tipos y características de las estrategias que contribuyen a una experiencia de compra memorable y efectiva.</w:t>
-      </w:r>
-    </w:p>
-    <w:p>
-      <w:pPr>
-        <w:pStyle w:val="Prrafodelista"/>
-        <w:numPr>
-          <w:ilvl w:val="0"/>
-          <w:numId w:val="40"/>
-        </w:numPr>
-        <w:rPr>
-          <w:lang w:val="es-419" w:eastAsia="es-CO"/>
-        </w:rPr>
-      </w:pPr>
-      <w:r>
-        <w:rPr>
-          <w:b/>
-          <w:bCs/>
-          <w:lang w:val="es-419" w:eastAsia="es-CO"/>
-        </w:rPr>
-        <w:t>Diseño del</w:t>
-      </w:r>
-      <w:r>
-        <w:rPr>
-          <w:rStyle w:val="Extranjerismo"/>
-          <w:b/>
-          <w:bCs/>
-          <w:lang w:val="es-419" w:eastAsia="es-CO"/>
-        </w:rPr>
-        <w:t xml:space="preserve"> layout</w:t>
-      </w:r>
-      <w:r>
-        <w:rPr>
-          <w:b/>
-          <w:bCs/>
-          <w:lang w:val="es-419" w:eastAsia="es-CO"/>
-        </w:rPr>
-        <w:t>:</w:t>
-      </w:r>
-      <w:r>
-        <w:rPr>
-          <w:lang w:val="es-419" w:eastAsia="es-CO"/>
-        </w:rPr>
-        <w:t xml:space="preserve"> la disposición del mobiliario, estanterías y productos debe guiar de manera fluida el recorrido del cliente, facilitando la exposición y el acceso a los artículos.</w:t>
-      </w:r>
-    </w:p>
-    <w:p>
-      <w:pPr>
-        <w:pStyle w:val="Prrafodelista"/>
-        <w:numPr>
-          <w:ilvl w:val="0"/>
-          <w:numId w:val="40"/>
-        </w:numPr>
-        <w:rPr>
-          <w:lang w:val="es-419" w:eastAsia="es-CO"/>
-        </w:rPr>
-      </w:pPr>
-      <w:r>
-        <w:rPr>
-          <w:b/>
-          <w:bCs/>
-          <w:lang w:val="es-419" w:eastAsia="es-CO"/>
-        </w:rPr>
-        <w:t>Zonas calientes y frías:</w:t>
-      </w:r>
-      <w:r>
-        <w:rPr>
-          <w:lang w:val="es-419" w:eastAsia="es-CO"/>
-        </w:rPr>
-        <w:t xml:space="preserve"> las zonas calientes son áreas con mayor tráfico y visibilidad, ideales para ubicar productos de alta rotación o promociones. Las zonas frías requieren estrategias para activar su atractivo, como señalización o iluminación específica.</w:t>
-      </w:r>
-    </w:p>
-    <w:p>
-      <w:pPr>
-        <w:pStyle w:val="Prrafodelista"/>
-        <w:numPr>
-          <w:ilvl w:val="0"/>
-          <w:numId w:val="40"/>
-        </w:numPr>
-        <w:rPr>
-          <w:lang w:val="es-419" w:eastAsia="es-CO"/>
-        </w:rPr>
-      </w:pPr>
-      <w:r>
-        <w:rPr>
-          <w:rStyle w:val="Extranjerismo"/>
-          <w:b/>
-          <w:bCs/>
-          <w:lang w:val="es-419" w:eastAsia="es-CO"/>
-        </w:rPr>
-        <w:lastRenderedPageBreak/>
-        <w:t>Marketing</w:t>
-      </w:r>
-      <w:r>
-        <w:rPr>
-          <w:b/>
-          <w:bCs/>
-          <w:lang w:val="es-419" w:eastAsia="es-CO"/>
-        </w:rPr>
-        <w:t xml:space="preserve"> </w:t>
-      </w:r>
-      <w:r>
-        <w:rPr>
-          <w:b/>
-          <w:bCs/>
-          <w:lang w:val="es-419" w:eastAsia="es-CO"/>
-        </w:rPr>
-        <w:t>sensorial:</w:t>
-      </w:r>
-      <w:r>
-        <w:rPr>
-          <w:lang w:val="es-419" w:eastAsia="es-CO"/>
-        </w:rPr>
-        <w:t xml:space="preserve"> se emplean estímulos como música ambiental, aromas agradables, colores estratégicos y texturas para crear una atmósfera que estimule positivamente la percepción del cliente (Solomon, 2018).</w:t>
-      </w:r>
-    </w:p>
-    <w:p>
-      <w:pPr>
-        <w:pStyle w:val="Prrafodelista"/>
-        <w:numPr>
-          <w:ilvl w:val="0"/>
-          <w:numId w:val="40"/>
-        </w:numPr>
-        <w:rPr>
-          <w:lang w:val="es-419" w:eastAsia="es-CO"/>
-        </w:rPr>
-      </w:pPr>
-      <w:r>
-        <w:rPr>
-          <w:b/>
-          <w:bCs/>
-          <w:lang w:val="es-419" w:eastAsia="es-CO"/>
-        </w:rPr>
-        <w:t>Puntos focales:</w:t>
-      </w:r>
-      <w:r>
-        <w:rPr>
-          <w:lang w:val="es-419" w:eastAsia="es-CO"/>
-        </w:rPr>
-        <w:t xml:space="preserve"> son espacios diseñados para captar la atención visual, como exhibiciones temáticas, ofertas destacadas o displays digitales.</w:t>
-      </w:r>
-    </w:p>
-    <w:p>
-      <w:pPr>
-        <w:pStyle w:val="Prrafodelista"/>
-        <w:numPr>
-          <w:ilvl w:val="0"/>
-          <w:numId w:val="40"/>
-        </w:numPr>
-        <w:rPr>
-          <w:lang w:val="es-419" w:eastAsia="es-CO"/>
-        </w:rPr>
-      </w:pPr>
-      <w:r>
-        <w:rPr>
-          <w:b/>
-          <w:bCs/>
-          <w:lang w:val="es-419" w:eastAsia="es-CO"/>
-        </w:rPr>
-        <w:t xml:space="preserve">Tecnología interactiva: </w:t>
-      </w:r>
-      <w:r>
-        <w:rPr>
-          <w:lang w:val="es-419" w:eastAsia="es-CO"/>
-        </w:rPr>
-        <w:t>el uso de kioscos digitales, pantallas táctiles o códigos QR mejora la experiencia al ofrecer información adicional y facilitar procesos como la consulta de precios o el autoservicio.</w:t>
-      </w:r>
-    </w:p>
-    <w:p>
-      <w:pPr>
-        <w:pStyle w:val="Prrafodelista"/>
-        <w:numPr>
-          <w:ilvl w:val="0"/>
-          <w:numId w:val="40"/>
-        </w:numPr>
-        <w:rPr>
-          <w:lang w:val="es-419" w:eastAsia="es-CO"/>
-        </w:rPr>
-      </w:pPr>
-      <w:r>
-        <w:rPr>
-          <w:b/>
-          <w:bCs/>
-          <w:lang w:val="es-419" w:eastAsia="es-CO"/>
-        </w:rPr>
-        <w:t>Atención personalizada</w:t>
-      </w:r>
-      <w:r>
-        <w:rPr>
-          <w:lang w:val="es-419" w:eastAsia="es-CO"/>
-        </w:rPr>
-        <w:t>: el trato amable y el acompañamiento por parte del personal contribuyen a crear una experiencia cercana y confiable.</w:t>
-      </w:r>
-    </w:p>
-    <w:p>
-      <w:pPr>
-        <w:pStyle w:val="Ttulo2"/>
-      </w:pPr>
-      <w:bookmarkStart w:id="22" w:name="_Toc198369256"/>
-      <w:r>
-        <w:t>6.3 Planogramas</w:t>
-      </w:r>
-      <w:bookmarkEnd w:id="22"/>
-    </w:p>
-    <w:p>
-      <w:pPr>
-        <w:rPr>
-          <w:lang w:val="es-419" w:eastAsia="es-CO"/>
-        </w:rPr>
-      </w:pPr>
-      <w:r>
-        <w:rPr>
-          <w:lang w:val="es-419" w:eastAsia="es-CO"/>
-        </w:rPr>
-        <w:t>Un planograma es un esquema visual que muestra cómo deben organizarse los productos en los estantes o exhibidores de un punto de venta para optimizar el espacio, facilitar la compra y aumentar las ventas. Su elaboración implica analizar el comportamiento del consumidor, la rotación de productos y la estrategia comercial del establecimiento. Se diseña teniendo en cuenta aspectos como la altura de los anaqueles, la visibilidad del producto, las zonas calientes y frías, y las categorías de artículos, buscando siempre una presentación atractiva, ordenada y funcional (Levy &amp; Weitz, 2017).</w:t>
-      </w:r>
-    </w:p>
-    <w:p>
-      <w:pPr>
-        <w:rPr>
-          <w:lang w:val="es-419" w:eastAsia="es-CO"/>
-        </w:rPr>
-      </w:pPr>
-    </w:p>
-    <w:p>
-      <w:pPr>
-        <w:rPr>
-          <w:lang w:val="es-419" w:eastAsia="es-CO"/>
-        </w:rPr>
-      </w:pPr>
-    </w:p>
-    <w:p>
-      <w:pPr>
-        <w:rPr>
-          <w:lang w:val="es-419" w:eastAsia="es-CO"/>
-        </w:rPr>
-      </w:pPr>
-    </w:p>
-    <w:p>
-      <w:pPr>
-        <w:rPr>
-          <w:lang w:val="es-419" w:eastAsia="es-CO"/>
-        </w:rPr>
-      </w:pPr>
-    </w:p>
-    <w:p>
-      <w:pPr>
-        <w:pStyle w:val="Figura"/>
-      </w:pPr>
-      <w:r>
-        <w:lastRenderedPageBreak/>
+      <w:r>
         <w:t>Ubicación de artículos en estantería</w:t>
       </w:r>
+    </w:p>
+    <w:p>
+      <w:pPr>
+        <w:rPr>
+          <w:lang w:val="es-419" w:eastAsia="es-CO"/>
+        </w:rPr>
+      </w:pPr>
+    </w:p>
+    <w:p>
+      <w:pPr>
+        <w:rPr>
+          <w:lang w:val="es-419" w:eastAsia="es-CO"/>
+        </w:rPr>
+      </w:pPr>
     </w:p>
     <w:p>
       <w:pPr>
@@ -7929,77 +8206,130 @@
         </w:rPr>
         <w:t xml:space="preserve"> </w:t>
       </w:r>
-      <w:r>
-        <w:rPr>
-          <w:noProof/>
-        </w:rPr>
-        <w:drawing>
-          <wp:inline distT="0" distB="0" distL="0" distR="0" wp14:anchorId="2B58A9B8" wp14:editId="0373AF98">
-            <wp:extent cx="3848100" cy="2565400"/>
-            <wp:effectExtent l="0" t="0" r="0" b="0"/>
-            <wp:docPr id="1523052694" name="Imagen 1"/>
-            <wp:cNvGraphicFramePr>
-              <a:graphicFrameLocks xmlns:a="http://schemas.openxmlformats.org/drawingml/2006/main" noChangeAspect="1"/>
-            </wp:cNvGraphicFramePr>
-            <a:graphic xmlns:a="http://schemas.openxmlformats.org/drawingml/2006/main">
-              <a:graphicData uri="http://schemas.openxmlformats.org/drawingml/2006/picture">
-                <pic:pic xmlns:pic="http://schemas.openxmlformats.org/drawingml/2006/picture">
-                  <pic:nvPicPr>
-                    <pic:cNvPr id="1523052694" name=""/>
-                    <pic:cNvPicPr/>
-                  </pic:nvPicPr>
-                  <pic:blipFill>
-                    <a:blip r:embed="rId23"/>
-                    <a:stretch>
-                      <a:fillRect/>
-                    </a:stretch>
-                  </pic:blipFill>
-                  <pic:spPr>
-                    <a:xfrm>
-                      <a:off x="0" y="0"/>
-                      <a:ext cx="3848100" cy="2565400"/>
-                    </a:xfrm>
-                    <a:prstGeom prst="rect">
-                      <a:avLst/>
-                    </a:prstGeom>
-                  </pic:spPr>
-                </pic:pic>
-              </a:graphicData>
-            </a:graphic>
-          </wp:inline>
-        </w:drawing>
-      </w:r>
-    </w:p>
-    <w:p>
-      <w:pPr>
-        <w:rPr>
-          <w:sz w:val="22"/>
-          <w:lang w:val="es-419" w:eastAsia="es-CO"/>
-        </w:rPr>
-      </w:pPr>
-      <w:r>
+    </w:p>
+    <w:p>
+      <w:pPr>
         <w:rPr>
           <w:b/>
           <w:bCs/>
           <w:noProof/>
           <w:sz w:val="22"/>
         </w:rPr>
-        <w:t>Fuente.</w:t>
-      </w:r>
-      <w:r>
-        <w:rPr>
+      </w:pPr>
+    </w:p>
+    <w:p>
+      <w:pPr>
+        <w:rPr>
+          <w:b/>
+          <w:bCs/>
           <w:noProof/>
           <w:sz w:val="22"/>
         </w:rPr>
+      </w:pPr>
+    </w:p>
+    <w:p>
+      <w:pPr>
+        <w:rPr>
+          <w:b/>
+          <w:bCs/>
+          <w:noProof/>
+          <w:sz w:val="22"/>
+        </w:rPr>
+      </w:pPr>
+    </w:p>
+    <w:p>
+      <w:pPr>
+        <w:rPr>
+          <w:b/>
+          <w:bCs/>
+          <w:noProof/>
+          <w:sz w:val="22"/>
+        </w:rPr>
+      </w:pPr>
+    </w:p>
+    <w:p>
+      <w:pPr>
+        <w:rPr>
+          <w:b/>
+          <w:bCs/>
+          <w:noProof/>
+          <w:sz w:val="22"/>
+        </w:rPr>
+      </w:pPr>
+    </w:p>
+    <w:p>
+      <w:pPr>
+        <w:rPr>
+          <w:b/>
+          <w:bCs/>
+          <w:noProof/>
+          <w:sz w:val="22"/>
+        </w:rPr>
+      </w:pPr>
+    </w:p>
+    <w:p>
+      <w:pPr>
+        <w:rPr>
+          <w:b/>
+          <w:bCs/>
+          <w:noProof/>
+          <w:sz w:val="22"/>
+        </w:rPr>
+      </w:pPr>
+    </w:p>
+    <w:p>
+      <w:pPr>
+        <w:rPr>
+          <w:b/>
+          <w:bCs/>
+          <w:noProof/>
+          <w:sz w:val="22"/>
+        </w:rPr>
+      </w:pPr>
+    </w:p>
+    <w:p>
+      <w:pPr>
+        <w:rPr>
+          <w:b/>
+          <w:bCs/>
+          <w:noProof/>
+          <w:sz w:val="22"/>
+        </w:rPr>
+      </w:pPr>
+    </w:p>
+    <w:p>
+      <w:pPr>
+        <w:rPr>
+          <w:b/>
+          <w:bCs/>
+          <w:noProof/>
+          <w:sz w:val="22"/>
+        </w:rPr>
+      </w:pPr>
+    </w:p>
+    <w:p>
+      <w:pPr>
+        <w:rPr>
+          <w:sz w:val="22"/>
+          <w:lang w:val="es-419" w:eastAsia="es-CO"/>
+        </w:rPr>
+      </w:pPr>
+      <w:r>
+        <w:rPr>
+          <w:b/>
+          <w:bCs/>
+          <w:noProof/>
+          <w:sz w:val="22"/>
+        </w:rPr>
+        <w:t>Fuente.</w:t>
+      </w:r>
+      <w:r>
+        <w:rPr>
+          <w:noProof/>
+          <w:sz w:val="22"/>
+        </w:rPr>
         <w:t xml:space="preserve"> SENA, 2025.</w:t>
       </w:r>
-    </w:p>
-    <w:p>
-      <w:pPr>
-        <w:rPr>
-          <w:lang w:val="es-419" w:eastAsia="es-CO"/>
-        </w:rPr>
-      </w:pPr>
     </w:p>
     <w:p>
       <w:pPr>
@@ -8228,6 +8558,7 @@
               </w:rPr>
             </w:pPr>
             <w:r>
+              <w:lastRenderedPageBreak/>
               <w:t>3. Creación del CDT (Categoría/Cliente)</w:t>
             </w:r>
           </w:p>
@@ -8365,7 +8696,6 @@
               </w:rPr>
             </w:pPr>
             <w:r>
-              <w:lastRenderedPageBreak/>
               <w:t xml:space="preserve">5. Formación del personal en visual </w:t>
             </w:r>
             <w:proofErr w:type="spellStart"/>
@@ -8600,9 +8930,42 @@
     </w:p>
     <w:p>
       <w:pPr>
+        <w:rPr>
+          <w:szCs w:val="28"/>
+          <w:lang w:val="es-419"/>
+        </w:rPr>
+      </w:pPr>
+    </w:p>
+    <w:p>
+      <w:pPr>
+        <w:rPr>
+          <w:szCs w:val="28"/>
+          <w:lang w:val="es-419"/>
+        </w:rPr>
+      </w:pPr>
+    </w:p>
+    <w:p>
+      <w:pPr>
+        <w:rPr>
+          <w:szCs w:val="28"/>
+          <w:lang w:val="es-419"/>
+        </w:rPr>
+      </w:pPr>
+    </w:p>
+    <w:p>
+      <w:pPr>
+        <w:rPr>
+          <w:szCs w:val="28"/>
+          <w:lang w:val="es-419"/>
+        </w:rPr>
+      </w:pPr>
+    </w:p>
+    <w:p>
+      <w:pPr>
         <w:pStyle w:val="Figura"/>
       </w:pPr>
       <w:r>
+        <w:lastRenderedPageBreak/>
         <w:t>Uso de tecnología en la creación de planograma</w:t>
       </w:r>
     </w:p>
@@ -8619,13 +8982,13 @@
           <w:lang w:val="es-419" w:eastAsia="es-CO"/>
         </w:rPr>
         <w:drawing>
-          <wp:inline distT="0" distB="0" distL="0" distR="0" wp14:anchorId="2BAAF655" wp14:editId="40AD2290">
+          <wp:inline distT="0" distB="0" distL="0" distR="0" wp14:anchorId="2BAAF655" wp14:editId="259BFC84">
             <wp:extent cx="3008936" cy="2098540"/>
             <wp:effectExtent l="0" t="0" r="1270" b="0"/>
-            <wp:docPr id="868294291" name="Imagen 1">
+            <wp:docPr id="868294291" name="Imagen 1" descr="La figura ilustra el uso de la tecnología para la creación de planograma.">
               <a:extLst xmlns:a="http://schemas.openxmlformats.org/drawingml/2006/main">
                 <a:ext uri="{C183D7F6-B498-43B3-948B-1728B52AA6E4}">
-                  <adec:decorative xmlns:adec="http://schemas.microsoft.com/office/drawing/2017/decorative" val="1"/>
+                  <adec:decorative xmlns:adec="http://schemas.microsoft.com/office/drawing/2017/decorative" val="0"/>
                 </a:ext>
               </a:extLst>
             </wp:docPr>
@@ -8636,17 +8999,17 @@
               <a:graphicData uri="http://schemas.openxmlformats.org/drawingml/2006/picture">
                 <pic:pic xmlns:pic="http://schemas.openxmlformats.org/drawingml/2006/picture">
                   <pic:nvPicPr>
-                    <pic:cNvPr id="868294291" name="Imagen 1">
+                    <pic:cNvPr id="868294291" name="Imagen 1" descr="La figura ilustra el uso de la tecnología para la creación de planograma.">
                       <a:extLst>
                         <a:ext uri="{C183D7F6-B498-43B3-948B-1728B52AA6E4}">
-                          <adec:decorative xmlns:adec="http://schemas.microsoft.com/office/drawing/2017/decorative" val="1"/>
+                          <adec:decorative xmlns:adec="http://schemas.microsoft.com/office/drawing/2017/decorative" val="0"/>
                         </a:ext>
                       </a:extLst>
                     </pic:cNvPr>
                     <pic:cNvPicPr/>
                   </pic:nvPicPr>
                   <pic:blipFill>
-                    <a:blip r:embed="rId24"/>
+                    <a:blip r:embed="rId23"/>
                     <a:stretch>
                       <a:fillRect/>
                     </a:stretch>
@@ -8681,6 +9044,15 @@
           <w:sz w:val="22"/>
           <w:lang w:val="es-419" w:eastAsia="es-CO"/>
         </w:rPr>
+        <w:t xml:space="preserve">                                                  </w:t>
+      </w:r>
+      <w:r>
+        <w:rPr>
+          <w:b/>
+          <w:bCs/>
+          <w:sz w:val="22"/>
+          <w:lang w:val="es-419" w:eastAsia="es-CO"/>
+        </w:rPr>
         <w:t>Fuente.</w:t>
       </w:r>
       <w:r>
@@ -8711,7 +9083,6 @@
           <w:szCs w:val="28"/>
           <w:lang w:val="es-419" w:eastAsia="es-CO"/>
         </w:rPr>
-        <w:lastRenderedPageBreak/>
         <w:t>Los planogramas, cuando se aplican de forma estratégica, se convierten en una herramienta clave para mejorar el desempeño del punto de venta, aportando beneficios concretos que impactan tanto en la gestión interna como en la satisfacción del cliente.</w:t>
       </w:r>
     </w:p>
@@ -9028,8 +9399,9 @@
         <w:rPr>
           <w:noProof/>
         </w:rPr>
+        <w:lastRenderedPageBreak/>
         <w:drawing>
-          <wp:anchor distT="0" distB="0" distL="114300" distR="114300" simplePos="0" relativeHeight="251664384" behindDoc="1" locked="0" layoutInCell="1" allowOverlap="1" wp14:anchorId="08A7845A" wp14:editId="5AF16769">
+          <wp:anchor distT="0" distB="0" distL="114300" distR="114300" simplePos="0" relativeHeight="251664384" behindDoc="1" locked="0" layoutInCell="1" allowOverlap="1" wp14:anchorId="08A7845A" wp14:editId="0CA753D9">
             <wp:simplePos x="0" y="0"/>
             <wp:positionH relativeFrom="column">
               <wp:posOffset>-37192</wp:posOffset>
@@ -9064,7 +9436,7 @@
                 <wp:lineTo x="6195" y="114"/>
               </wp:wrapPolygon>
             </wp:wrapTight>
-            <wp:docPr id="680466526" name="Imagen 1" descr="Se ilustran los beneficios de implementar planogramas correctamente&#10;Colocación de productos mejorada 5–15% Aumento de ventasMejor utilización del espacio 5–10% Aumento de ventasMejora de la experiencia del cliente 62% Los consumidores prefieren una experiencia de compra personalizadaOperaciones racionalizadas 20% Mejora de la productividad laboralToma de decisiones basada en datos 60% Aumento de los márgenes"/>
+            <wp:docPr id="680466526" name="Imagen 1" descr="Se ilustran los beneficios de implementar planogramas correctamente:&#10;Colocación de productos mejorada 5–15 % Aumento de ventas.&#10;Mejor utilización del espacio 5–10 % Aumento de ventas.&#10;Mejora de la experiencia del cliente 62 % Los consumidores prefieren una experiencia de compra personalizada.&#10;Operaciones racionalizadas 20 % Mejora de la productividad laboral.&#10;Toma de decisiones basada en datos 60 % Aumento de los márgenes."/>
             <wp:cNvGraphicFramePr>
               <a:graphicFrameLocks xmlns:a="http://schemas.openxmlformats.org/drawingml/2006/main" noChangeAspect="1"/>
             </wp:cNvGraphicFramePr>
@@ -9072,11 +9444,11 @@
               <a:graphicData uri="http://schemas.openxmlformats.org/drawingml/2006/picture">
                 <pic:pic xmlns:pic="http://schemas.openxmlformats.org/drawingml/2006/picture">
                   <pic:nvPicPr>
-                    <pic:cNvPr id="680466526" name="Imagen 1" descr="Se ilustran los beneficios de implementar planogramas correctamente&#10;Colocación de productos mejorada 5–15% Aumento de ventasMejor utilización del espacio 5–10% Aumento de ventasMejora de la experiencia del cliente 62% Los consumidores prefieren una experiencia de compra personalizadaOperaciones racionalizadas 20% Mejora de la productividad laboralToma de decisiones basada en datos 60% Aumento de los márgenes"/>
+                    <pic:cNvPr id="680466526" name="Imagen 1" descr="Se ilustran los beneficios de implementar planogramas correctamente:&#10;Colocación de productos mejorada 5–15 % Aumento de ventas.&#10;Mejor utilización del espacio 5–10 % Aumento de ventas.&#10;Mejora de la experiencia del cliente 62 % Los consumidores prefieren una experiencia de compra personalizada.&#10;Operaciones racionalizadas 20 % Mejora de la productividad laboral.&#10;Toma de decisiones basada en datos 60 % Aumento de los márgenes."/>
                     <pic:cNvPicPr/>
                   </pic:nvPicPr>
                   <pic:blipFill>
-                    <a:blip r:embed="rId25">
+                    <a:blip r:embed="rId24">
                       <a:extLst>
                         <a:ext uri="{28A0092B-C50C-407E-A947-70E740481C1C}">
                           <a14:useLocalDpi xmlns:a14="http://schemas.microsoft.com/office/drawing/2010/main" val="0"/>
@@ -9141,9 +9513,8 @@
       <w:pPr>
         <w:pStyle w:val="Ttulo2"/>
       </w:pPr>
-      <w:bookmarkStart w:id="23" w:name="_Toc198369257"/>
-      <w:r>
-        <w:lastRenderedPageBreak/>
+      <w:bookmarkStart w:id="23" w:name="_Toc198624530"/>
+      <w:r>
         <w:t>6.4 Teoría del color</w:t>
       </w:r>
       <w:bookmarkEnd w:id="23"/>
@@ -9233,6 +9604,7 @@
           <w:iCs w:val="0"/>
           <w:lang w:val="es-419" w:eastAsia="es-CO"/>
         </w:rPr>
+        <w:lastRenderedPageBreak/>
         <w:t xml:space="preserve">Uso del color en el </w:t>
       </w:r>
       <w:proofErr w:type="spellStart"/>
@@ -9566,7 +9938,6 @@
               </w:rPr>
             </w:pPr>
             <w:r>
-              <w:lastRenderedPageBreak/>
               <w:t>Verde</w:t>
             </w:r>
           </w:p>
@@ -9769,15 +10140,200 @@
     </w:p>
     <w:p>
       <w:pPr>
-        <w:pStyle w:val="Figura"/>
-      </w:pPr>
-      <w:r>
-        <w:t>Colores y significados</w:t>
-      </w:r>
-    </w:p>
-    <w:p>
-      <w:pPr>
-        <w:jc w:val="center"/>
+        <w:pStyle w:val="Ttulo2"/>
+      </w:pPr>
+      <w:bookmarkStart w:id="24" w:name="_Toc198624531"/>
+      <w:r>
+        <w:t>6.5 Escaparatismo</w:t>
+      </w:r>
+      <w:bookmarkEnd w:id="24"/>
+    </w:p>
+    <w:p>
+      <w:pPr>
+        <w:rPr>
+          <w:lang w:val="es-419" w:eastAsia="es-CO"/>
+        </w:rPr>
+      </w:pPr>
+      <w:r>
+        <w:rPr>
+          <w:lang w:val="es-419" w:eastAsia="es-CO"/>
+        </w:rPr>
+        <w:t xml:space="preserve">El escaparatismo es una herramienta clave en el </w:t>
+      </w:r>
+      <w:r>
+        <w:rPr>
+          <w:rStyle w:val="Extranjerismo"/>
+          <w:lang w:val="es-419" w:eastAsia="es-CO"/>
+        </w:rPr>
+        <w:t>marketing</w:t>
+      </w:r>
+      <w:r>
+        <w:rPr>
+          <w:lang w:val="es-419" w:eastAsia="es-CO"/>
+        </w:rPr>
+        <w:t xml:space="preserve"> visual que busca captar la atención del cliente desde el exterior del punto de venta. Uno de sus elementos principales es el diseño visual, que combina aspectos como colores, formas, estilos e iluminación para reflejar la identidad del negocio y atraer al público desde la primera mirada (González, 2019). Se debe tener en cuenta:</w:t>
+      </w:r>
+    </w:p>
+    <w:p>
+      <w:pPr>
+        <w:pStyle w:val="Prrafodelista"/>
+        <w:numPr>
+          <w:ilvl w:val="0"/>
+          <w:numId w:val="42"/>
+        </w:numPr>
+        <w:rPr>
+          <w:lang w:val="es-419" w:eastAsia="es-CO"/>
+        </w:rPr>
+      </w:pPr>
+      <w:r>
+        <w:rPr>
+          <w:b/>
+          <w:bCs/>
+          <w:lang w:val="es-419" w:eastAsia="es-CO"/>
+        </w:rPr>
+        <w:t>La tematización</w:t>
+      </w:r>
+      <w:r>
+        <w:rPr>
+          <w:lang w:val="es-419" w:eastAsia="es-CO"/>
+        </w:rPr>
+        <w:t xml:space="preserve">: es la creación de conceptos visuales asociados a eventos especiales, temporadas o campañas promocionales. Esto ayuda a generar </w:t>
+      </w:r>
+      <w:r>
+        <w:rPr>
+          <w:lang w:val="es-419" w:eastAsia="es-CO"/>
+        </w:rPr>
+        <w:lastRenderedPageBreak/>
+        <w:t>una conexión emocional con los consumidores y a hacer que la experiencia de compra sea más memorable.</w:t>
+      </w:r>
+    </w:p>
+    <w:p>
+      <w:pPr>
+        <w:pStyle w:val="Prrafodelista"/>
+        <w:numPr>
+          <w:ilvl w:val="0"/>
+          <w:numId w:val="42"/>
+        </w:numPr>
+        <w:rPr>
+          <w:lang w:val="es-419" w:eastAsia="es-CO"/>
+        </w:rPr>
+      </w:pPr>
+      <w:r>
+        <w:rPr>
+          <w:b/>
+          <w:bCs/>
+          <w:lang w:val="es-419" w:eastAsia="es-CO"/>
+        </w:rPr>
+        <w:t>La iluminación estratégica</w:t>
+      </w:r>
+      <w:r>
+        <w:rPr>
+          <w:lang w:val="es-419" w:eastAsia="es-CO"/>
+        </w:rPr>
+        <w:t>: también cumple un rol crucial, al colocar luz sobre ciertos productos o zonas, se logra resaltar lo más relevante, guiar la mirada del cliente y aumentar la percepción de valor de los artículos exhibidos.</w:t>
+      </w:r>
+    </w:p>
+    <w:p>
+      <w:pPr>
+        <w:pStyle w:val="Prrafodelista"/>
+        <w:numPr>
+          <w:ilvl w:val="0"/>
+          <w:numId w:val="42"/>
+        </w:numPr>
+        <w:rPr>
+          <w:lang w:val="es-419" w:eastAsia="es-CO"/>
+        </w:rPr>
+      </w:pPr>
+      <w:r>
+        <w:rPr>
+          <w:b/>
+          <w:bCs/>
+          <w:lang w:val="es-419" w:eastAsia="es-CO"/>
+        </w:rPr>
+        <w:t>La buena distribución del espacio</w:t>
+      </w:r>
+      <w:r>
+        <w:rPr>
+          <w:lang w:val="es-419" w:eastAsia="es-CO"/>
+        </w:rPr>
+        <w:t>: en la vitrina evita la saturación visual y permite que el mensaje llegue con claridad. Al equilibrar los elementos, se facilita la lectura del concepto visual y se optimiza el uso del espacio disponible.</w:t>
+      </w:r>
+    </w:p>
+    <w:p>
+      <w:pPr>
+        <w:pStyle w:val="Prrafodelista"/>
+        <w:numPr>
+          <w:ilvl w:val="0"/>
+          <w:numId w:val="42"/>
+        </w:numPr>
+        <w:rPr>
+          <w:lang w:val="es-419" w:eastAsia="es-CO"/>
+        </w:rPr>
+      </w:pPr>
+      <w:r>
+        <w:rPr>
+          <w:b/>
+          <w:bCs/>
+          <w:lang w:val="es-419" w:eastAsia="es-CO"/>
+        </w:rPr>
+        <w:t>La renovación frecuente</w:t>
+      </w:r>
+      <w:r>
+        <w:rPr>
+          <w:lang w:val="es-419" w:eastAsia="es-CO"/>
+        </w:rPr>
+        <w:t>: adaptándola a fechas clave o a nuevas promociones. Esta actualización mantiene la atención del cliente, crea un sentido de novedad constante y puede motivar visitas recurrentes al establecimiento.</w:t>
+      </w:r>
+    </w:p>
+    <w:p>
+      <w:pPr>
+        <w:pStyle w:val="Prrafodelista"/>
+        <w:numPr>
+          <w:ilvl w:val="0"/>
+          <w:numId w:val="42"/>
+        </w:numPr>
+        <w:rPr>
+          <w:lang w:val="es-419" w:eastAsia="es-CO"/>
+        </w:rPr>
+      </w:pPr>
+      <w:r>
+        <w:rPr>
+          <w:b/>
+          <w:bCs/>
+          <w:lang w:val="es-419" w:eastAsia="es-CO"/>
+        </w:rPr>
+        <w:t>El enfoque en productos estratégicos</w:t>
+      </w:r>
+      <w:r>
+        <w:rPr>
+          <w:lang w:val="es-419" w:eastAsia="es-CO"/>
+        </w:rPr>
+        <w:t>: dentro de la vitrina permite dirigir el interés hacia artículos de alta rotación o con ofertas destacadas, favoreciendo su venta y aprovechando al máximo el espacio de exhibición.</w:t>
+      </w:r>
+    </w:p>
+    <w:p>
+      <w:pPr>
+        <w:rPr>
+          <w:lang w:val="es-419" w:eastAsia="es-CO"/>
+        </w:rPr>
+      </w:pPr>
+    </w:p>
+    <w:p>
+      <w:pPr>
+        <w:pStyle w:val="Titulosgenerales"/>
+      </w:pPr>
+      <w:bookmarkStart w:id="25" w:name="_Toc198624532"/>
+      <w:r>
+        <w:lastRenderedPageBreak/>
+        <w:t>Síntesis</w:t>
+      </w:r>
+      <w:bookmarkEnd w:id="25"/>
+      <w:r>
+        <w:t xml:space="preserve"> </w:t>
+      </w:r>
+    </w:p>
+    <w:p>
+      <w:pPr>
         <w:rPr>
           <w:lang w:val="es-419" w:eastAsia="es-CO"/>
         </w:rPr>
@@ -9785,13 +10341,29 @@
       <w:r>
         <w:rPr>
           <w:noProof/>
-          <w:shd w:val="clear" w:color="auto" w:fill="FFE599" w:themeFill="accent4" w:themeFillTint="66"/>
+          <w:lang w:val="es-419" w:eastAsia="es-CO"/>
         </w:rPr>
         <w:drawing>
-          <wp:inline distT="0" distB="0" distL="0" distR="0" wp14:anchorId="6E51FE69" wp14:editId="45128609">
-            <wp:extent cx="4378399" cy="4023006"/>
-            <wp:effectExtent l="0" t="0" r="3175" b="3175"/>
-            <wp:docPr id="20" name="Imagen 20" descr="Ilustra el mapa mental de colores y significados e impacto psicológico en el consumidor."/>
+          <wp:anchor distT="0" distB="0" distL="114300" distR="114300" simplePos="0" relativeHeight="251670528" behindDoc="1" locked="0" layoutInCell="1" allowOverlap="1" wp14:anchorId="42802BB3" wp14:editId="1748FD31">
+            <wp:simplePos x="0" y="0"/>
+            <wp:positionH relativeFrom="column">
+              <wp:posOffset>67310</wp:posOffset>
+            </wp:positionH>
+            <wp:positionV relativeFrom="paragraph">
+              <wp:posOffset>2154555</wp:posOffset>
+            </wp:positionV>
+            <wp:extent cx="6332220" cy="2776855"/>
+            <wp:effectExtent l="0" t="0" r="5080" b="4445"/>
+            <wp:wrapTight wrapText="bothSides">
+              <wp:wrapPolygon edited="0">
+                <wp:start x="0" y="0"/>
+                <wp:lineTo x="0" y="21536"/>
+                <wp:lineTo x="21574" y="21536"/>
+                <wp:lineTo x="21574" y="0"/>
+                <wp:lineTo x="0" y="0"/>
+              </wp:wrapPolygon>
+            </wp:wrapTight>
+            <wp:docPr id="2041317880" name="Imagen 6" descr="Flujograma que describe el componente formativo “Atracción y experiencia en el punto de venta”, desarrolla conceptos fundamentales sobre toma de decisiones, merchandising, objetivos, metas, comportamiento del consumidor y estrategias comerciales. A través de definiciones claras, tipos, características y técnicas, se busca fortalecer competencias clave en la gestión del punto de venta, optimizando la atracción y experiencia en el punto de venta y la presentación del producto, con enfoque técnico y aplicación práctica en entornos comerciales."/>
             <wp:cNvGraphicFramePr>
               <a:graphicFrameLocks xmlns:a="http://schemas.openxmlformats.org/drawingml/2006/main" noChangeAspect="1"/>
             </wp:cNvGraphicFramePr>
@@ -9799,319 +10371,17 @@
               <a:graphicData uri="http://schemas.openxmlformats.org/drawingml/2006/picture">
                 <pic:pic xmlns:pic="http://schemas.openxmlformats.org/drawingml/2006/picture">
                   <pic:nvPicPr>
-                    <pic:cNvPr id="20" name="Imagen 20" descr="Ilustra el mapa mental de colores y significados e impacto psicológico en el consumidor."/>
+                    <pic:cNvPr id="2041317880" name="Imagen 6" descr="Flujograma que describe el componente formativo “Atracción y experiencia en el punto de venta”, desarrolla conceptos fundamentales sobre toma de decisiones, merchandising, objetivos, metas, comportamiento del consumidor y estrategias comerciales. A través de definiciones claras, tipos, características y técnicas, se busca fortalecer competencias clave en la gestión del punto de venta, optimizando la atracción y experiencia en el punto de venta y la presentación del producto, con enfoque técnico y aplicación práctica en entornos comerciales."/>
                     <pic:cNvPicPr/>
                   </pic:nvPicPr>
-                  <pic:blipFill rotWithShape="1">
-                    <a:blip r:embed="rId26">
+                  <pic:blipFill>
+                    <a:blip r:embed="rId25">
                       <a:extLst>
-                        <a:ext uri="{BEBA8EAE-BF5A-486C-A8C5-ECC9F3942E4B}">
-                          <a14:imgProps xmlns:a14="http://schemas.microsoft.com/office/drawing/2010/main">
-                            <a14:imgLayer r:embed="rId27">
-                              <a14:imgEffect>
-                                <a14:colorTemperature colorTemp="11200"/>
-                              </a14:imgEffect>
-                            </a14:imgLayer>
-                          </a14:imgProps>
+                        <a:ext uri="{28A0092B-C50C-407E-A947-70E740481C1C}">
+                          <a14:useLocalDpi xmlns:a14="http://schemas.microsoft.com/office/drawing/2010/main" val="0"/>
                         </a:ext>
                       </a:extLst>
                     </a:blip>
-                    <a:srcRect l="23252" r="28377"/>
-                    <a:stretch/>
-                  </pic:blipFill>
-                  <pic:spPr bwMode="auto">
-                    <a:xfrm>
-                      <a:off x="0" y="0"/>
-                      <a:ext cx="4405232" cy="4047661"/>
-                    </a:xfrm>
-                    <a:prstGeom prst="rect">
-                      <a:avLst/>
-                    </a:prstGeom>
-                    <a:ln>
-                      <a:noFill/>
-                    </a:ln>
-                    <a:extLst>
-                      <a:ext uri="{53640926-AAD7-44D8-BBD7-CCE9431645EC}">
-                        <a14:shadowObscured xmlns:a14="http://schemas.microsoft.com/office/drawing/2010/main"/>
-                      </a:ext>
-                    </a:extLst>
-                  </pic:spPr>
-                </pic:pic>
-              </a:graphicData>
-            </a:graphic>
-          </wp:inline>
-        </w:drawing>
-      </w:r>
-    </w:p>
-    <w:p>
-      <w:pPr>
-        <w:ind w:firstLine="708"/>
-        <w:rPr>
-          <w:rFonts w:eastAsia="Times New Roman"/>
-          <w:sz w:val="22"/>
-        </w:rPr>
-      </w:pPr>
-      <w:r>
-        <w:rPr>
-          <w:rFonts w:eastAsia="Times New Roman"/>
-          <w:b/>
-          <w:bCs/>
-          <w:sz w:val="22"/>
-        </w:rPr>
-        <w:t>Fuente:</w:t>
-      </w:r>
-      <w:r>
-        <w:rPr>
-          <w:rFonts w:eastAsia="Times New Roman"/>
-          <w:sz w:val="22"/>
-        </w:rPr>
-        <w:t xml:space="preserve"> SENA, 2025</w:t>
-      </w:r>
-    </w:p>
-    <w:p>
-      <w:pPr>
-        <w:pStyle w:val="Ttulo2"/>
-      </w:pPr>
-      <w:bookmarkStart w:id="24" w:name="_Toc198369258"/>
-      <w:r>
-        <w:lastRenderedPageBreak/>
-        <w:t>6.5 Escaparatismo</w:t>
-      </w:r>
-      <w:bookmarkEnd w:id="24"/>
-    </w:p>
-    <w:p>
-      <w:pPr>
-        <w:rPr>
-          <w:lang w:val="es-419" w:eastAsia="es-CO"/>
-        </w:rPr>
-      </w:pPr>
-      <w:r>
-        <w:rPr>
-          <w:lang w:val="es-419" w:eastAsia="es-CO"/>
-        </w:rPr>
-        <w:t xml:space="preserve">El escaparatismo es una herramienta clave en el </w:t>
-      </w:r>
-      <w:r>
-        <w:rPr>
-          <w:rStyle w:val="Extranjerismo"/>
-          <w:lang w:val="es-419" w:eastAsia="es-CO"/>
-        </w:rPr>
-        <w:t>marketing</w:t>
-      </w:r>
-      <w:r>
-        <w:rPr>
-          <w:lang w:val="es-419" w:eastAsia="es-CO"/>
-        </w:rPr>
-        <w:t xml:space="preserve"> visual que busca captar la atención del cliente desde el exterior del punto de venta. Uno de sus elementos principales es el diseño visual, que combina aspectos como colores, formas, estilos e iluminación para reflejar la identidad del negocio y atraer al público desde la primera mirada (González, 2019). Se debe tener en cuenta:</w:t>
-      </w:r>
-    </w:p>
-    <w:p>
-      <w:pPr>
-        <w:pStyle w:val="Prrafodelista"/>
-        <w:numPr>
-          <w:ilvl w:val="0"/>
-          <w:numId w:val="42"/>
-        </w:numPr>
-        <w:rPr>
-          <w:lang w:val="es-419" w:eastAsia="es-CO"/>
-        </w:rPr>
-      </w:pPr>
-      <w:r>
-        <w:rPr>
-          <w:b/>
-          <w:bCs/>
-          <w:lang w:val="es-419" w:eastAsia="es-CO"/>
-        </w:rPr>
-        <w:t>La tematización</w:t>
-      </w:r>
-      <w:r>
-        <w:rPr>
-          <w:lang w:val="es-419" w:eastAsia="es-CO"/>
-        </w:rPr>
-        <w:t>: es la creación de conceptos visuales asociados a eventos especiales, temporadas o campañas promocionales. Esto ayuda a generar una conexión emocional con los consumidores y a hacer que la experiencia de compra sea más memorable.</w:t>
-      </w:r>
-    </w:p>
-    <w:p>
-      <w:pPr>
-        <w:pStyle w:val="Prrafodelista"/>
-        <w:numPr>
-          <w:ilvl w:val="0"/>
-          <w:numId w:val="42"/>
-        </w:numPr>
-        <w:rPr>
-          <w:lang w:val="es-419" w:eastAsia="es-CO"/>
-        </w:rPr>
-      </w:pPr>
-      <w:r>
-        <w:rPr>
-          <w:b/>
-          <w:bCs/>
-          <w:lang w:val="es-419" w:eastAsia="es-CO"/>
-        </w:rPr>
-        <w:t>La iluminación estratégica</w:t>
-      </w:r>
-      <w:r>
-        <w:rPr>
-          <w:lang w:val="es-419" w:eastAsia="es-CO"/>
-        </w:rPr>
-        <w:t>: también cumple un rol crucial, al colocar luz sobre ciertos productos o zonas, se logra resaltar lo más relevante, guiar la mirada del cliente y aumentar la percepción de valor de los artículos exhibidos.</w:t>
-      </w:r>
-    </w:p>
-    <w:p>
-      <w:pPr>
-        <w:pStyle w:val="Prrafodelista"/>
-        <w:numPr>
-          <w:ilvl w:val="0"/>
-          <w:numId w:val="42"/>
-        </w:numPr>
-        <w:rPr>
-          <w:lang w:val="es-419" w:eastAsia="es-CO"/>
-        </w:rPr>
-      </w:pPr>
-      <w:r>
-        <w:rPr>
-          <w:b/>
-          <w:bCs/>
-          <w:lang w:val="es-419" w:eastAsia="es-CO"/>
-        </w:rPr>
-        <w:t>La buena distribución del espacio</w:t>
-      </w:r>
-      <w:r>
-        <w:rPr>
-          <w:lang w:val="es-419" w:eastAsia="es-CO"/>
-        </w:rPr>
-        <w:t>: en la vitrina evita la saturación visual y permite que el mensaje llegue con claridad. Al equilibrar los elementos, se facilita la lectura del concepto visual y se optimiza el uso del espacio disponible.</w:t>
-      </w:r>
-    </w:p>
-    <w:p>
-      <w:pPr>
-        <w:pStyle w:val="Prrafodelista"/>
-        <w:numPr>
-          <w:ilvl w:val="0"/>
-          <w:numId w:val="42"/>
-        </w:numPr>
-        <w:rPr>
-          <w:lang w:val="es-419" w:eastAsia="es-CO"/>
-        </w:rPr>
-      </w:pPr>
-      <w:r>
-        <w:rPr>
-          <w:b/>
-          <w:bCs/>
-          <w:lang w:val="es-419" w:eastAsia="es-CO"/>
-        </w:rPr>
-        <w:t>La renovación frecuente</w:t>
-      </w:r>
-      <w:r>
-        <w:rPr>
-          <w:lang w:val="es-419" w:eastAsia="es-CO"/>
-        </w:rPr>
-        <w:t>: adaptándola a fechas clave o a nuevas promociones. Esta actualización mantiene la atención del cliente, crea un sentido de novedad constante y puede motivar visitas recurrentes al establecimiento.</w:t>
-      </w:r>
-    </w:p>
-    <w:p>
-      <w:pPr>
-        <w:pStyle w:val="Prrafodelista"/>
-        <w:numPr>
-          <w:ilvl w:val="0"/>
-          <w:numId w:val="42"/>
-        </w:numPr>
-        <w:rPr>
-          <w:lang w:val="es-419" w:eastAsia="es-CO"/>
-        </w:rPr>
-      </w:pPr>
-      <w:r>
-        <w:rPr>
-          <w:b/>
-          <w:bCs/>
-          <w:lang w:val="es-419" w:eastAsia="es-CO"/>
-        </w:rPr>
-        <w:lastRenderedPageBreak/>
-        <w:t>El enfoque en productos estratégicos</w:t>
-      </w:r>
-      <w:r>
-        <w:rPr>
-          <w:lang w:val="es-419" w:eastAsia="es-CO"/>
-        </w:rPr>
-        <w:t>: dentro de la vitrina permite dirigir el interés hacia artículos de alta rotación o con ofertas destacadas, favoreciendo su venta y aprovechando al máximo el espacio de exhibición.</w:t>
-      </w:r>
-    </w:p>
-    <w:p>
-      <w:pPr>
-        <w:rPr>
-          <w:lang w:val="es-419" w:eastAsia="es-CO"/>
-        </w:rPr>
-      </w:pPr>
-    </w:p>
-    <w:p>
-      <w:pPr>
-        <w:pStyle w:val="Titulosgenerales"/>
-      </w:pPr>
-      <w:bookmarkStart w:id="25" w:name="_Toc198369259"/>
-      <w:r>
-        <w:lastRenderedPageBreak/>
-        <w:t>Síntesis</w:t>
-      </w:r>
-      <w:bookmarkEnd w:id="25"/>
-      <w:r>
-        <w:t xml:space="preserve"> </w:t>
-      </w:r>
-    </w:p>
-    <w:p>
-      <w:pPr>
-        <w:rPr>
-          <w:lang w:val="es-419" w:eastAsia="es-CO"/>
-        </w:rPr>
-      </w:pPr>
-      <w:r>
-        <w:rPr>
-          <w:lang w:val="es-419" w:eastAsia="es-CO"/>
-        </w:rPr>
-        <w:t xml:space="preserve">Este componente formativo desarrolla conceptos fundamentales sobre toma de decisiones, </w:t>
-      </w:r>
-      <w:r>
-        <w:rPr>
-          <w:rStyle w:val="Extranjerismo"/>
-          <w:lang w:val="es-419" w:eastAsia="es-CO"/>
-        </w:rPr>
-        <w:t>merchandising</w:t>
-      </w:r>
-      <w:r>
-        <w:rPr>
-          <w:lang w:val="es-419" w:eastAsia="es-CO"/>
-        </w:rPr>
-        <w:t>, objetivos, metas, comportamiento del consumidor y estrategias comerciales. A través de definiciones claras, tipos, características y técnicas, se busca fortalecer competencias clave en la gestión del punto de venta, optimizando la atracción y experiencia en el punto de venta y la presentación del producto, con enfoque técnico y aplicación práctica en entornos comerciales.</w:t>
-      </w:r>
-    </w:p>
-    <w:p>
-      <w:pPr>
-        <w:jc w:val="center"/>
-        <w:rPr>
-          <w:lang w:val="es-419" w:eastAsia="es-CO"/>
-        </w:rPr>
-      </w:pPr>
-      <w:r>
-        <w:rPr>
-          <w:noProof/>
-          <w:lang w:val="es-419" w:eastAsia="es-CO"/>
-        </w:rPr>
-        <w:drawing>
-          <wp:inline distT="0" distB="0" distL="0" distR="0" wp14:anchorId="61F209B1" wp14:editId="23B1B800">
-            <wp:extent cx="6332220" cy="2776855"/>
-            <wp:effectExtent l="0" t="0" r="5080" b="4445"/>
-            <wp:docPr id="1316028954" name="Imagen 1" descr="Flujograma que describe el componente formativo “Atracción y experiencia en el punto de venta”, desarrolla conceptos fundamentales sobre toma de decisiones, merchandising, objetivos, metas, comportamiento del consumidor y estrategias comerciales. A través de definiciones claras, tipos, características y técnicas, se busca fortalecer competencias clave en la gestión del punto de venta, optimizando la atracción y experiencia en el punto de venta y la presentación del producto, con enfoque técnico y aplicación práctica en entornos comerciales."/>
-            <wp:cNvGraphicFramePr>
-              <a:graphicFrameLocks xmlns:a="http://schemas.openxmlformats.org/drawingml/2006/main" noChangeAspect="1"/>
-            </wp:cNvGraphicFramePr>
-            <a:graphic xmlns:a="http://schemas.openxmlformats.org/drawingml/2006/main">
-              <a:graphicData uri="http://schemas.openxmlformats.org/drawingml/2006/picture">
-                <pic:pic xmlns:pic="http://schemas.openxmlformats.org/drawingml/2006/picture">
-                  <pic:nvPicPr>
-                    <pic:cNvPr id="1316028954" name="Imagen 1" descr="Flujograma que describe el componente formativo “Atracción y experiencia en el punto de venta”, desarrolla conceptos fundamentales sobre toma de decisiones, merchandising, objetivos, metas, comportamiento del consumidor y estrategias comerciales. A través de definiciones claras, tipos, características y técnicas, se busca fortalecer competencias clave en la gestión del punto de venta, optimizando la atracción y experiencia en el punto de venta y la presentación del producto, con enfoque técnico y aplicación práctica en entornos comerciales."/>
-                    <pic:cNvPicPr/>
-                  </pic:nvPicPr>
-                  <pic:blipFill>
-                    <a:blip r:embed="rId28"/>
                     <a:stretch>
                       <a:fillRect/>
                     </a:stretch>
@@ -10128,15 +10398,61 @@
                 </pic:pic>
               </a:graphicData>
             </a:graphic>
-          </wp:inline>
+            <wp14:sizeRelH relativeFrom="page">
+              <wp14:pctWidth>0</wp14:pctWidth>
+            </wp14:sizeRelH>
+            <wp14:sizeRelV relativeFrom="page">
+              <wp14:pctHeight>0</wp14:pctHeight>
+            </wp14:sizeRelV>
+          </wp:anchor>
         </w:drawing>
       </w:r>
+      <w:r>
+        <w:rPr>
+          <w:lang w:val="es-419" w:eastAsia="es-CO"/>
+        </w:rPr>
+        <w:t xml:space="preserve">Este componente formativo desarrolla conceptos fundamentales sobre toma de decisiones, </w:t>
+      </w:r>
+      <w:r>
+        <w:rPr>
+          <w:rStyle w:val="Extranjerismo"/>
+          <w:lang w:val="es-419" w:eastAsia="es-CO"/>
+        </w:rPr>
+        <w:t>merchandising</w:t>
+      </w:r>
+      <w:r>
+        <w:rPr>
+          <w:lang w:val="es-419" w:eastAsia="es-CO"/>
+        </w:rPr>
+        <w:t>, objetivos, metas, comportamiento del consumidor y estrategias comerciales. A través de definiciones claras, tipos, características y técnicas, se busca fortalecer competencias clave en la gestión del punto de venta, optimizando la atracción y experiencia en el punto de venta y la presentación del producto, con enfoque técnico y aplicación práctica en entornos comerciales.</w:t>
+      </w:r>
+    </w:p>
+    <w:p>
+      <w:pPr>
+        <w:rPr>
+          <w:lang w:val="es-419" w:eastAsia="es-CO"/>
+        </w:rPr>
+      </w:pPr>
+    </w:p>
+    <w:p>
+      <w:pPr>
+        <w:rPr>
+          <w:lang w:val="es-419" w:eastAsia="es-CO"/>
+        </w:rPr>
+      </w:pPr>
+    </w:p>
+    <w:p>
+      <w:pPr>
+        <w:rPr>
+          <w:lang w:val="es-419" w:eastAsia="es-CO"/>
+        </w:rPr>
+      </w:pPr>
     </w:p>
     <w:p>
       <w:pPr>
         <w:pStyle w:val="Titulosgenerales"/>
       </w:pPr>
-      <w:bookmarkStart w:id="26" w:name="_Toc198369260"/>
+      <w:bookmarkStart w:id="26" w:name="_Toc198624533"/>
       <w:r>
         <w:lastRenderedPageBreak/>
         <w:t>Glosario</w:t>
@@ -10734,7 +11050,7 @@
       <w:pPr>
         <w:pStyle w:val="Titulosgenerales"/>
       </w:pPr>
-      <w:bookmarkStart w:id="27" w:name="_Toc198369261"/>
+      <w:bookmarkStart w:id="27" w:name="_Toc198624534"/>
       <w:r>
         <w:lastRenderedPageBreak/>
         <w:t>Material complementario</w:t>
@@ -10931,7 +11247,7 @@
                 <w:lang w:val="es-419" w:eastAsia="es-CO"/>
               </w:rPr>
             </w:pPr>
-            <w:hyperlink r:id="rId29" w:history="1">
+            <w:hyperlink r:id="rId26" w:history="1">
               <w:r>
                 <w:rPr>
                   <w:rStyle w:val="Hipervnculo"/>
@@ -11062,7 +11378,7 @@
                 <w:szCs w:val="28"/>
               </w:rPr>
             </w:pPr>
-            <w:hyperlink r:id="rId30" w:history="1">
+            <w:hyperlink r:id="rId27" w:history="1">
               <w:r>
                 <w:rPr>
                   <w:rStyle w:val="Hipervnculo"/>
@@ -11196,7 +11512,7 @@
                 <w:lang w:val="es-419" w:eastAsia="es-CO"/>
               </w:rPr>
             </w:pPr>
-            <w:hyperlink r:id="rId31" w:history="1">
+            <w:hyperlink r:id="rId28" w:history="1">
               <w:r>
                 <w:rPr>
                   <w:rStyle w:val="Hipervnculo"/>
@@ -11228,150 +11544,6 @@
           </w:p>
         </w:tc>
       </w:tr>
-      <w:tr>
-        <w:tc>
-          <w:tcPr>
-            <w:tcW w:w="2411" w:type="dxa"/>
-          </w:tcPr>
-          <w:p>
-            <w:pPr>
-              <w:pStyle w:val="TextoTablas"/>
-              <w:rPr>
-                <w:b/>
-                <w:bCs/>
-                <w:sz w:val="28"/>
-                <w:szCs w:val="28"/>
-                <w:highlight w:val="cyan"/>
-              </w:rPr>
-            </w:pPr>
-            <w:r>
-              <w:rPr>
-                <w:b/>
-                <w:bCs/>
-                <w:sz w:val="28"/>
-                <w:szCs w:val="28"/>
-                <w:highlight w:val="cyan"/>
-              </w:rPr>
-              <w:t xml:space="preserve">Estrategias del </w:t>
-            </w:r>
-            <w:r>
-              <w:rPr>
-                <w:rStyle w:val="Extranjerismo"/>
-                <w:b/>
-                <w:bCs/>
-                <w:sz w:val="28"/>
-                <w:szCs w:val="28"/>
-                <w:highlight w:val="cyan"/>
-              </w:rPr>
-              <w:t>merchandising</w:t>
-            </w:r>
-          </w:p>
-        </w:tc>
-        <w:tc>
-          <w:tcPr>
-            <w:tcW w:w="3260" w:type="dxa"/>
-          </w:tcPr>
-          <w:p>
-            <w:pPr>
-              <w:pStyle w:val="TextoTablas"/>
-              <w:rPr>
-                <w:sz w:val="28"/>
-                <w:szCs w:val="28"/>
-                <w:highlight w:val="cyan"/>
-              </w:rPr>
-            </w:pPr>
-            <w:r>
-              <w:rPr>
-                <w:sz w:val="28"/>
-                <w:szCs w:val="28"/>
-                <w:highlight w:val="cyan"/>
-              </w:rPr>
-              <w:t xml:space="preserve">Liliana BG. (2021, 5 de octubre). ¿Para qué sirve la planimetría en el </w:t>
-            </w:r>
-            <w:proofErr w:type="spellStart"/>
-            <w:r>
-              <w:rPr>
-                <w:rStyle w:val="Extranjerismo"/>
-                <w:sz w:val="28"/>
-                <w:szCs w:val="28"/>
-                <w:highlight w:val="cyan"/>
-                <w:lang w:val="es-CO"/>
-              </w:rPr>
-              <w:t>merchandising</w:t>
-            </w:r>
-            <w:proofErr w:type="spellEnd"/>
-            <w:r>
-              <w:rPr>
-                <w:sz w:val="28"/>
-                <w:szCs w:val="28"/>
-                <w:highlight w:val="cyan"/>
-              </w:rPr>
-              <w:t>? [Video]. YouTube.</w:t>
-            </w:r>
-          </w:p>
-        </w:tc>
-        <w:tc>
-          <w:tcPr>
-            <w:tcW w:w="1559" w:type="dxa"/>
-          </w:tcPr>
-          <w:p>
-            <w:pPr>
-              <w:pStyle w:val="TextoTablas"/>
-              <w:rPr>
-                <w:sz w:val="28"/>
-                <w:szCs w:val="28"/>
-                <w:highlight w:val="cyan"/>
-              </w:rPr>
-            </w:pPr>
-            <w:r>
-              <w:rPr>
-                <w:sz w:val="28"/>
-                <w:szCs w:val="28"/>
-                <w:highlight w:val="cyan"/>
-              </w:rPr>
-              <w:t>Video</w:t>
-            </w:r>
-          </w:p>
-        </w:tc>
-        <w:tc>
-          <w:tcPr>
-            <w:tcW w:w="3402" w:type="dxa"/>
-          </w:tcPr>
-          <w:p>
-            <w:pPr>
-              <w:pStyle w:val="TextoTablas"/>
-              <w:rPr>
-                <w:sz w:val="28"/>
-                <w:szCs w:val="28"/>
-                <w:highlight w:val="cyan"/>
-                <w:lang w:val="es-CO" w:eastAsia="en-US"/>
-              </w:rPr>
-            </w:pPr>
-            <w:hyperlink r:id="rId32" w:history="1">
-              <w:r>
-                <w:rPr>
-                  <w:rStyle w:val="Hipervnculo"/>
-                  <w:sz w:val="28"/>
-                  <w:szCs w:val="28"/>
-                  <w:highlight w:val="cyan"/>
-                  <w:lang w:val="es-CO" w:eastAsia="en-US"/>
-                </w:rPr>
-                <w:t>https://www.youtube.com/watch?v=8pNtNOzgu3c&amp;ab_channel=LilianaBG</w:t>
-              </w:r>
-            </w:hyperlink>
-          </w:p>
-          <w:p>
-            <w:pPr>
-              <w:pStyle w:val="TextoTablas"/>
-              <w:rPr>
-                <w:sz w:val="28"/>
-                <w:szCs w:val="28"/>
-                <w:highlight w:val="cyan"/>
-              </w:rPr>
-            </w:pPr>
-          </w:p>
-        </w:tc>
-      </w:tr>
     </w:tbl>
     <w:p>
       <w:pPr>
@@ -11384,7 +11556,7 @@
       <w:pPr>
         <w:pStyle w:val="Titulosgenerales"/>
       </w:pPr>
-      <w:bookmarkStart w:id="28" w:name="_Toc198369262"/>
+      <w:bookmarkStart w:id="28" w:name="_Toc198624535"/>
       <w:r>
         <w:lastRenderedPageBreak/>
         <w:t>Referencias bibliográficas</w:t>
@@ -11736,7 +11908,7 @@
         </w:rPr>
         <w:t xml:space="preserve"> </w:t>
       </w:r>
-      <w:hyperlink r:id="rId33" w:history="1">
+      <w:hyperlink r:id="rId29" w:history="1">
         <w:r>
           <w:rPr>
             <w:rStyle w:val="Hipervnculo"/>
@@ -12084,7 +12256,7 @@
       <w:pPr>
         <w:pStyle w:val="Titulosgenerales"/>
       </w:pPr>
-      <w:bookmarkStart w:id="29" w:name="_Toc198369263"/>
+      <w:bookmarkStart w:id="29" w:name="_Toc198624536"/>
       <w:r>
         <w:lastRenderedPageBreak/>
         <w:t>C</w:t>
@@ -13135,8 +13307,8 @@
       </w:pPr>
     </w:p>
     <w:sectPr>
-      <w:headerReference w:type="default" r:id="rId34"/>
-      <w:footerReference w:type="default" r:id="rId35"/>
+      <w:headerReference w:type="default" r:id="rId30"/>
+      <w:footerReference w:type="default" r:id="rId31"/>
       <w:pgSz w:w="12240" w:h="15840"/>
       <w:pgMar w:top="1701" w:right="1134" w:bottom="1134" w:left="1134" w:header="709" w:footer="737" w:gutter="0"/>
       <w:pgNumType w:start="1"/>
@@ -19554,30 +19726,6 @@
 </file>
 
 <file path=customXml/item1.xml><?xml version="1.0" encoding="utf-8"?>
-<p:properties xmlns:p="http://schemas.microsoft.com/office/2006/metadata/properties" xmlns:xsi="http://www.w3.org/2001/XMLSchema-instance" xmlns:pc="http://schemas.microsoft.com/office/infopath/2007/PartnerControls">
-  <documentManagement>
-    <TaxCatchAll xmlns="cb45339b-ced9-4d0d-8f64-77573914d53b" xsi:nil="true"/>
-    <lcf76f155ced4ddcb4097134ff3c332f xmlns="43a3ca16-9c26-4813-b83f-4aec9927b43f">
-      <Terms xmlns="http://schemas.microsoft.com/office/infopath/2007/PartnerControls"/>
-    </lcf76f155ced4ddcb4097134ff3c332f>
-  </documentManagement>
-</p:properties>
-</file>
-
-<file path=customXml/item2.xml><?xml version="1.0" encoding="utf-8"?>
-<b:Sources xmlns:b="http://schemas.openxmlformats.org/officeDocument/2006/bibliography" xmlns="http://schemas.openxmlformats.org/officeDocument/2006/bibliography" SelectedStyle="\APASixthEditionOfficeOnline.xsl" StyleName="APA" Version="6"/>
-</file>
-
-<file path=customXml/item3.xml><?xml version="1.0" encoding="utf-8"?>
-<?mso-contentType ?>
-<FormTemplates xmlns="http://schemas.microsoft.com/sharepoint/v3/contenttype/forms">
-  <Display>DocumentLibraryForm</Display>
-  <Edit>DocumentLibraryForm</Edit>
-  <New>DocumentLibraryForm</New>
-</FormTemplates>
-</file>
-
-<file path=customXml/item4.xml><?xml version="1.0" encoding="utf-8"?>
 <ct:contentTypeSchema xmlns:ct="http://schemas.microsoft.com/office/2006/metadata/contentType" xmlns:ma="http://schemas.microsoft.com/office/2006/metadata/properties/metaAttributes" ct:_="" ma:_="" ma:contentTypeName="Documento" ma:contentTypeID="0x01010049282E1EDBE9234EA9E6D38F720E265F" ma:contentTypeVersion="15" ma:contentTypeDescription="Crear nuevo documento." ma:contentTypeScope="" ma:versionID="b31c7aa9eaf043a08b87120b3c4916e3">
   <xsd:schema xmlns:xsd="http://www.w3.org/2001/XMLSchema" xmlns:xs="http://www.w3.org/2001/XMLSchema" xmlns:p="http://schemas.microsoft.com/office/2006/metadata/properties" xmlns:ns2="cb45339b-ced9-4d0d-8f64-77573914d53b" xmlns:ns3="43a3ca16-9c26-4813-b83f-4aec9927b43f" targetNamespace="http://schemas.microsoft.com/office/2006/metadata/properties" ma:root="true" ma:fieldsID="3533d065b04d75c457075bc55f1f5315" ns2:_="" ns3:_="">
     <xsd:import namespace="cb45339b-ced9-4d0d-8f64-77573914d53b"/>
@@ -19812,34 +19960,31 @@
 </ct:contentTypeSchema>
 </file>
 
-<file path=customXml/itemProps1.xml><?xml version="1.0" encoding="utf-8"?>
-<ds:datastoreItem xmlns:ds="http://schemas.openxmlformats.org/officeDocument/2006/customXml" ds:itemID="{6929C9FE-9F22-4B98-96EF-1B541B3BD0B2}">
-  <ds:schemaRefs>
-    <ds:schemaRef ds:uri="http://schemas.microsoft.com/office/2006/metadata/properties"/>
-    <ds:schemaRef ds:uri="http://schemas.microsoft.com/office/infopath/2007/PartnerControls"/>
-    <ds:schemaRef ds:uri="cb45339b-ced9-4d0d-8f64-77573914d53b"/>
-    <ds:schemaRef ds:uri="43a3ca16-9c26-4813-b83f-4aec9927b43f"/>
-  </ds:schemaRefs>
-</ds:datastoreItem>
+<file path=customXml/item2.xml><?xml version="1.0" encoding="utf-8"?>
+<p:properties xmlns:p="http://schemas.microsoft.com/office/2006/metadata/properties" xmlns:xsi="http://www.w3.org/2001/XMLSchema-instance" xmlns:pc="http://schemas.microsoft.com/office/infopath/2007/PartnerControls">
+  <documentManagement>
+    <TaxCatchAll xmlns="cb45339b-ced9-4d0d-8f64-77573914d53b" xsi:nil="true"/>
+    <lcf76f155ced4ddcb4097134ff3c332f xmlns="43a3ca16-9c26-4813-b83f-4aec9927b43f">
+      <Terms xmlns="http://schemas.microsoft.com/office/infopath/2007/PartnerControls"/>
+    </lcf76f155ced4ddcb4097134ff3c332f>
+  </documentManagement>
+</p:properties>
 </file>
 
-<file path=customXml/itemProps2.xml><?xml version="1.0" encoding="utf-8"?>
-<ds:datastoreItem xmlns:ds="http://schemas.openxmlformats.org/officeDocument/2006/customXml" ds:itemID="{E8AB44A3-7C62-4BD2-82ED-8ABC209970FA}">
-  <ds:schemaRefs>
-    <ds:schemaRef ds:uri="http://schemas.openxmlformats.org/officeDocument/2006/bibliography"/>
-  </ds:schemaRefs>
-</ds:datastoreItem>
+<file path=customXml/item3.xml><?xml version="1.0" encoding="utf-8"?>
+<b:Sources xmlns:b="http://schemas.openxmlformats.org/officeDocument/2006/bibliography" xmlns="http://schemas.openxmlformats.org/officeDocument/2006/bibliography" SelectedStyle="\APASixthEditionOfficeOnline.xsl" StyleName="APA" Version="6"/>
 </file>
 
-<file path=customXml/itemProps3.xml><?xml version="1.0" encoding="utf-8"?>
-<ds:datastoreItem xmlns:ds="http://schemas.openxmlformats.org/officeDocument/2006/customXml" ds:itemID="{81CBDEC1-3B00-44ED-AD36-0268077980BA}">
-  <ds:schemaRefs>
-    <ds:schemaRef ds:uri="http://schemas.microsoft.com/sharepoint/v3/contenttype/forms"/>
-  </ds:schemaRefs>
-</ds:datastoreItem>
+<file path=customXml/item4.xml><?xml version="1.0" encoding="utf-8"?>
+<?mso-contentType ?>
+<FormTemplates xmlns="http://schemas.microsoft.com/sharepoint/v3/contenttype/forms">
+  <Display>DocumentLibraryForm</Display>
+  <Edit>DocumentLibraryForm</Edit>
+  <New>DocumentLibraryForm</New>
+</FormTemplates>
 </file>
 
-<file path=customXml/itemProps4.xml><?xml version="1.0" encoding="utf-8"?>
+<file path=customXml/itemProps1.xml><?xml version="1.0" encoding="utf-8"?>
 <ds:datastoreItem xmlns:ds="http://schemas.openxmlformats.org/officeDocument/2006/customXml" ds:itemID="{DF43E046-DB0C-42D1-8C73-AE38B52F1ED7}">
   <ds:schemaRefs>
     <ds:schemaRef ds:uri="http://schemas.microsoft.com/office/2006/metadata/contentType"/>
@@ -19856,4 +20001,31 @@
     <ds:schemaRef ds:uri="http://schemas.microsoft.com/internal/obd"/>
   </ds:schemaRefs>
 </ds:datastoreItem>
+</file>
+
+<file path=customXml/itemProps2.xml><?xml version="1.0" encoding="utf-8"?>
+<ds:datastoreItem xmlns:ds="http://schemas.openxmlformats.org/officeDocument/2006/customXml" ds:itemID="{6929C9FE-9F22-4B98-96EF-1B541B3BD0B2}">
+  <ds:schemaRefs>
+    <ds:schemaRef ds:uri="http://schemas.microsoft.com/office/2006/metadata/properties"/>
+    <ds:schemaRef ds:uri="http://schemas.microsoft.com/office/infopath/2007/PartnerControls"/>
+    <ds:schemaRef ds:uri="cb45339b-ced9-4d0d-8f64-77573914d53b"/>
+    <ds:schemaRef ds:uri="43a3ca16-9c26-4813-b83f-4aec9927b43f"/>
+  </ds:schemaRefs>
+</ds:datastoreItem>
+</file>
+
+<file path=customXml/itemProps3.xml><?xml version="1.0" encoding="utf-8"?>
+<ds:datastoreItem xmlns:ds="http://schemas.openxmlformats.org/officeDocument/2006/customXml" ds:itemID="{E8AB44A3-7C62-4BD2-82ED-8ABC209970FA}">
+  <ds:schemaRefs>
+    <ds:schemaRef ds:uri="http://schemas.openxmlformats.org/officeDocument/2006/bibliography"/>
+  </ds:schemaRefs>
+</ds:datastoreItem>
+</file>
+
+<file path=customXml/itemProps4.xml><?xml version="1.0" encoding="utf-8"?>
+<ds:datastoreItem xmlns:ds="http://schemas.openxmlformats.org/officeDocument/2006/customXml" ds:itemID="{81CBDEC1-3B00-44ED-AD36-0268077980BA}">
+  <ds:schemaRefs>
+    <ds:schemaRef ds:uri="http://schemas.microsoft.com/sharepoint/v3/contenttype/forms"/>
+  </ds:schemaRefs>
+</ds:datastoreItem>
 </file>